--- a/reports/practice_report_template.docx
+++ b/reports/practice_report_template.docx
@@ -530,30 +530,7 @@
       <w:pPr>
         <w:pStyle w:val="Normal"/>
         <w:spacing w:lineRule="auto" w:line="360" w:beforeAutospacing="1" w:afterAutospacing="1"/>
-        <w:ind w:start="-5" w:end="67"/>
-        <w:rPr>
-          <w:rFonts w:ascii="Times New Roman" w:hAnsi="Times New Roman" w:eastAsia="Times New Roman" w:cs="Times New Roman"/>
-          <w:color w:val="000000"/>
-          <w:sz w:val="28"/>
-          <w:szCs w:val="28"/>
-          <w:lang w:eastAsia="en-US" w:bidi="en-US"/>
-        </w:rPr>
-      </w:pPr>
-      <w:r>
-        <w:rPr>
-          <w:rFonts w:eastAsia="Times New Roman" w:cs="Times New Roman" w:ascii="Times New Roman" w:hAnsi="Times New Roman"/>
-          <w:color w:val="000000"/>
-          <w:sz w:val="28"/>
-          <w:szCs w:val="28"/>
-          <w:lang w:eastAsia="en-US" w:bidi="en-US"/>
-        </w:rPr>
-      </w:r>
-    </w:p>
-    <w:p>
-      <w:pPr>
-        <w:pStyle w:val="Normal"/>
-        <w:spacing w:lineRule="auto" w:line="360" w:beforeAutospacing="1" w:afterAutospacing="1"/>
-        <w:ind w:start="10" w:end="11"/>
+        <w:ind w:hanging="0" w:start="0" w:end="11"/>
         <w:jc w:val="center"/>
         <w:rPr>
           <w:rFonts w:ascii="Times New Roman" w:hAnsi="Times New Roman" w:eastAsia="Times New Roman" w:cs="Times New Roman"/>
@@ -920,6 +897,59 @@
     </w:p>
     <w:p>
       <w:pPr>
+        <w:pStyle w:val="ListParagraph"/>
+        <w:keepNext w:val="true"/>
+        <w:keepLines/>
+        <w:numPr>
+          <w:ilvl w:val="0"/>
+          <w:numId w:val="2"/>
+        </w:numPr>
+        <w:pBdr/>
+        <w:spacing w:lineRule="auto" w:line="360" w:before="0" w:after="0"/>
+        <w:contextualSpacing/>
+        <w:rPr>
+          <w:rFonts w:ascii="Times New Roman" w:hAnsi="Times New Roman" w:eastAsia="Times New Roman" w:cs="Times New Roman"/>
+          <w:color w:val="000000"/>
+          <w:sz w:val="28"/>
+          <w:szCs w:val="28"/>
+        </w:rPr>
+      </w:pPr>
+      <w:r>
+        <w:rPr>
+          <w:rFonts w:eastAsia="Times New Roman" w:cs="Times New Roman" w:ascii="Times New Roman" w:hAnsi="Times New Roman"/>
+          <w:color w:val="000000"/>
+          <w:sz w:val="28"/>
+          <w:szCs w:val="28"/>
+        </w:rPr>
+        <w:t>Название проекта</w:t>
+      </w:r>
+    </w:p>
+    <w:p>
+      <w:pPr>
+        <w:pStyle w:val="ListParagraph"/>
+        <w:keepNext w:val="true"/>
+        <w:keepLines/>
+        <w:numPr>
+          <w:ilvl w:val="0"/>
+          <w:numId w:val="2"/>
+        </w:numPr>
+        <w:pBdr/>
+        <w:spacing w:lineRule="auto" w:line="360" w:before="0" w:after="0"/>
+        <w:contextualSpacing/>
+        <w:rPr>
+          <w:rFonts w:ascii="Times New Roman" w:hAnsi="Times New Roman" w:eastAsia="Times New Roman" w:cs="Times New Roman"/>
+          <w:color w:val="000000"/>
+          <w:sz w:val="28"/>
+          <w:szCs w:val="28"/>
+        </w:rPr>
+      </w:pPr>
+      <w:r>
+        <w:rPr/>
+        <w:t>Цели и задачи проекта</w:t>
+      </w:r>
+    </w:p>
+    <w:p>
+      <w:pPr>
         <w:pStyle w:val="Normal"/>
         <w:keepNext w:val="true"/>
         <w:keepLines/>
@@ -927,18 +957,31 @@
         <w:spacing w:lineRule="auto" w:line="360" w:before="0" w:after="0"/>
         <w:rPr>
           <w:rFonts w:ascii="Times New Roman" w:hAnsi="Times New Roman" w:eastAsia="Times New Roman" w:cs="Times New Roman"/>
-          <w:color w:val="000000"/>
-          <w:sz w:val="28"/>
-          <w:szCs w:val="28"/>
-        </w:rPr>
-      </w:pPr>
-      <w:r>
-        <w:rPr>
-          <w:rFonts w:eastAsia="Times New Roman" w:cs="Times New Roman" w:ascii="Times New Roman" w:hAnsi="Times New Roman"/>
-          <w:color w:val="000000"/>
-          <w:sz w:val="28"/>
-          <w:szCs w:val="28"/>
-        </w:rPr>
+          <w:i/>
+          <w:i/>
+          <w:color w:val="000000"/>
+          <w:sz w:val="28"/>
+          <w:szCs w:val="28"/>
+        </w:rPr>
+      </w:pPr>
+      <w:r>
+        <w:rPr>
+          <w:rFonts w:eastAsia="Times New Roman" w:cs="Times New Roman" w:ascii="Times New Roman" w:hAnsi="Times New Roman"/>
+          <w:color w:val="000000"/>
+          <w:sz w:val="28"/>
+          <w:szCs w:val="28"/>
+        </w:rPr>
+        <w:t xml:space="preserve">ЗАКЛЮЧЕНИЕ </w:t>
+      </w:r>
+      <w:r>
+        <w:rPr>
+          <w:rFonts w:eastAsia="Times New Roman" w:cs="Times New Roman" w:ascii="Times New Roman" w:hAnsi="Times New Roman"/>
+          <w:i/>
+          <w:color w:val="000000"/>
+          <w:sz w:val="28"/>
+          <w:szCs w:val="28"/>
+        </w:rPr>
+        <w:t>(выводы о проделанной работе и оценка ценности выполненных задач для заказчика)</w:t>
       </w:r>
     </w:p>
     <w:p>
@@ -950,31 +993,19 @@
         <w:spacing w:lineRule="auto" w:line="360" w:before="0" w:after="0"/>
         <w:rPr>
           <w:rFonts w:ascii="Times New Roman" w:hAnsi="Times New Roman" w:eastAsia="Times New Roman" w:cs="Times New Roman"/>
-          <w:i/>
-          <w:i/>
-          <w:color w:val="000000"/>
-          <w:sz w:val="28"/>
-          <w:szCs w:val="28"/>
-        </w:rPr>
-      </w:pPr>
-      <w:r>
-        <w:rPr>
-          <w:rFonts w:eastAsia="Times New Roman" w:cs="Times New Roman" w:ascii="Times New Roman" w:hAnsi="Times New Roman"/>
-          <w:color w:val="000000"/>
-          <w:sz w:val="28"/>
-          <w:szCs w:val="28"/>
-        </w:rPr>
-        <w:t xml:space="preserve">ЗАКЛЮЧЕНИЕ </w:t>
-      </w:r>
-      <w:r>
-        <w:rPr>
-          <w:rFonts w:eastAsia="Times New Roman" w:cs="Times New Roman" w:ascii="Times New Roman" w:hAnsi="Times New Roman"/>
-          <w:i/>
-          <w:color w:val="000000"/>
-          <w:sz w:val="28"/>
-          <w:szCs w:val="28"/>
-        </w:rPr>
-        <w:t>(выводы о проделанной работе и оценка ценности выполненных задач для заказчика)</w:t>
+          <w:color w:val="000000"/>
+          <w:sz w:val="28"/>
+          <w:szCs w:val="28"/>
+        </w:rPr>
+      </w:pPr>
+      <w:r>
+        <w:rPr>
+          <w:rFonts w:eastAsia="Times New Roman" w:cs="Times New Roman" w:ascii="Times New Roman" w:hAnsi="Times New Roman"/>
+          <w:color w:val="000000"/>
+          <w:sz w:val="28"/>
+          <w:szCs w:val="28"/>
+        </w:rPr>
+        <w:t>СПИСОК ИСПОЛЬЗОВАННОЙ ЛИТЕРАТУРЫ</w:t>
       </w:r>
     </w:p>
     <w:p>
@@ -998,7 +1029,17 @@
           <w:sz w:val="28"/>
           <w:szCs w:val="28"/>
         </w:rPr>
-        <w:t>СПИСОК ИСПОЛЬЗОВАННОЙ ЛИТЕРАТУРЫ</w:t>
+        <w:t xml:space="preserve">ПРИЛОЖЕНИЯ </w:t>
+      </w:r>
+      <w:r>
+        <w:rPr>
+          <w:rFonts w:eastAsia="Times New Roman" w:cs="Times New Roman" w:ascii="Times New Roman" w:hAnsi="Times New Roman"/>
+          <w:i/>
+          <w:color w:val="000000"/>
+          <w:sz w:val="28"/>
+          <w:szCs w:val="28"/>
+        </w:rPr>
+        <w:t>(при необходимости)</w:t>
       </w:r>
     </w:p>
     <w:p>
@@ -1022,17 +1063,6 @@
           <w:sz w:val="28"/>
           <w:szCs w:val="28"/>
         </w:rPr>
-        <w:t xml:space="preserve">ПРИЛОЖЕНИЯ </w:t>
-      </w:r>
-      <w:r>
-        <w:rPr>
-          <w:rFonts w:eastAsia="Times New Roman" w:cs="Times New Roman" w:ascii="Times New Roman" w:hAnsi="Times New Roman"/>
-          <w:i/>
-          <w:color w:val="000000"/>
-          <w:sz w:val="28"/>
-          <w:szCs w:val="28"/>
-        </w:rPr>
-        <w:t>(при необходимости)</w:t>
       </w:r>
     </w:p>
     <w:p>
@@ -1126,6 +1156,32 @@
           <w:szCs w:val="28"/>
         </w:rPr>
       </w:r>
+      <w:r>
+        <w:br w:type="page"/>
+      </w:r>
+    </w:p>
+    <w:p>
+      <w:pPr>
+        <w:pStyle w:val="Normal"/>
+        <w:pBdr/>
+        <w:spacing w:lineRule="auto" w:line="360" w:before="0" w:after="0"/>
+        <w:jc w:val="center"/>
+        <w:rPr>
+          <w:rFonts w:ascii="Times New Roman" w:hAnsi="Times New Roman" w:eastAsia="Times New Roman" w:cs="Times New Roman"/>
+          <w:color w:val="000000"/>
+          <w:sz w:val="28"/>
+          <w:szCs w:val="28"/>
+        </w:rPr>
+      </w:pPr>
+      <w:r>
+        <w:rPr>
+          <w:rFonts w:eastAsia="Times New Roman" w:cs="Times New Roman" w:ascii="Times New Roman" w:hAnsi="Times New Roman"/>
+          <w:color w:val="000000"/>
+          <w:sz w:val="28"/>
+          <w:szCs w:val="28"/>
+        </w:rPr>
+        <w:t>ВВЕДЕНИЕ</w:t>
+      </w:r>
     </w:p>
     <w:p>
       <w:pPr>
@@ -1148,29 +1204,61 @@
           <w:sz w:val="28"/>
           <w:szCs w:val="28"/>
         </w:rPr>
-      </w:r>
-    </w:p>
-    <w:p>
-      <w:pPr>
-        <w:pStyle w:val="Normal"/>
-        <w:keepNext w:val="true"/>
-        <w:keepLines/>
-        <w:pBdr/>
-        <w:spacing w:lineRule="auto" w:line="360" w:before="0" w:after="0"/>
-        <w:rPr>
-          <w:rFonts w:ascii="Times New Roman" w:hAnsi="Times New Roman" w:eastAsia="Times New Roman" w:cs="Times New Roman"/>
-          <w:color w:val="000000"/>
-          <w:sz w:val="28"/>
-          <w:szCs w:val="28"/>
-        </w:rPr>
-      </w:pPr>
-      <w:r>
-        <w:rPr>
-          <w:rFonts w:eastAsia="Times New Roman" w:cs="Times New Roman" w:ascii="Times New Roman" w:hAnsi="Times New Roman"/>
-          <w:color w:val="000000"/>
-          <w:sz w:val="28"/>
-          <w:szCs w:val="28"/>
-        </w:rPr>
+        <w:t xml:space="preserve">В рамках проектной практики была выполнена работа </w:t>
+      </w:r>
+      <w:r>
+        <w:rPr>
+          <w:rFonts w:eastAsia="Times New Roman" w:cs="Times New Roman" w:ascii="Times New Roman" w:hAnsi="Times New Roman"/>
+          <w:color w:val="000000"/>
+          <w:sz w:val="28"/>
+          <w:szCs w:val="28"/>
+        </w:rPr>
+        <w:t xml:space="preserve">[ВАРИАТИВНОЕ ЗАДАНИЕ] </w:t>
+      </w:r>
+      <w:r>
+        <w:rPr>
+          <w:rFonts w:eastAsia="Times New Roman" w:cs="Times New Roman" w:ascii="Times New Roman" w:hAnsi="Times New Roman"/>
+          <w:color w:val="000000"/>
+          <w:sz w:val="28"/>
+          <w:szCs w:val="28"/>
+        </w:rPr>
+        <w:t xml:space="preserve">и создан сайт об основном проекте по дисциплине «Проектная деятельность». Актуальность темы </w:t>
+      </w:r>
+      <w:r>
+        <w:rPr>
+          <w:rFonts w:eastAsia="Times New Roman" w:cs="Times New Roman" w:ascii="Times New Roman" w:hAnsi="Times New Roman"/>
+          <w:color w:val="000000"/>
+          <w:sz w:val="28"/>
+          <w:szCs w:val="28"/>
+        </w:rPr>
+        <w:t>[ПОЗЖЕ ДОБАВИТЬ].</w:t>
+      </w:r>
+      <w:r>
+        <w:rPr>
+          <w:rFonts w:eastAsia="Times New Roman" w:cs="Times New Roman" w:ascii="Times New Roman" w:hAnsi="Times New Roman"/>
+          <w:color w:val="000000"/>
+          <w:sz w:val="28"/>
+          <w:szCs w:val="28"/>
+        </w:rPr>
+        <w:t xml:space="preserve"> Целью проекта  </w:t>
+      </w:r>
+      <w:r>
+        <w:rPr>
+          <w:rFonts w:eastAsia="Times New Roman" w:cs="Times New Roman" w:ascii="Times New Roman" w:hAnsi="Times New Roman"/>
+          <w:color w:val="000000"/>
+          <w:sz w:val="28"/>
+          <w:szCs w:val="28"/>
+        </w:rPr>
+        <w:t>[ПОЗЖЕ ДОБАВИТЬ].</w:t>
+      </w:r>
+      <w:r>
+        <w:rPr>
+          <w:rFonts w:eastAsia="Times New Roman" w:cs="Times New Roman" w:ascii="Times New Roman" w:hAnsi="Times New Roman"/>
+          <w:color w:val="000000"/>
+          <w:sz w:val="28"/>
+          <w:szCs w:val="28"/>
+        </w:rPr>
+        <w:t xml:space="preserve"> </w:t>
       </w:r>
     </w:p>
     <w:p>

--- a/reports/practice_report_template.docx
+++ b/reports/practice_report_template.docx
@@ -574,30 +574,6 @@
           <w:szCs w:val="28"/>
         </w:rPr>
         <w:t>ОГЛАВЛЕНИЕ</w:t>
-      </w:r>
-    </w:p>
-    <w:p>
-      <w:pPr>
-        <w:pStyle w:val="Normal"/>
-        <w:keepNext w:val="true"/>
-        <w:keepLines/>
-        <w:pBdr/>
-        <w:spacing w:lineRule="auto" w:line="360" w:before="0" w:after="0"/>
-        <w:jc w:val="center"/>
-        <w:rPr>
-          <w:rFonts w:ascii="Times New Roman" w:hAnsi="Times New Roman" w:eastAsia="Times New Roman" w:cs="Times New Roman"/>
-          <w:color w:val="000000"/>
-          <w:sz w:val="28"/>
-          <w:szCs w:val="28"/>
-        </w:rPr>
-      </w:pPr>
-      <w:r>
-        <w:rPr>
-          <w:rFonts w:eastAsia="Times New Roman" w:cs="Times New Roman" w:ascii="Times New Roman" w:hAnsi="Times New Roman"/>
-          <w:color w:val="000000"/>
-          <w:sz w:val="28"/>
-          <w:szCs w:val="28"/>
-        </w:rPr>
       </w:r>
     </w:p>
     <w:p>
@@ -1168,14 +1144,18 @@
         <w:jc w:val="center"/>
         <w:rPr>
           <w:rFonts w:ascii="Times New Roman" w:hAnsi="Times New Roman" w:eastAsia="Times New Roman" w:cs="Times New Roman"/>
-          <w:color w:val="000000"/>
-          <w:sz w:val="28"/>
-          <w:szCs w:val="28"/>
-        </w:rPr>
-      </w:pPr>
-      <w:r>
-        <w:rPr>
-          <w:rFonts w:eastAsia="Times New Roman" w:cs="Times New Roman" w:ascii="Times New Roman" w:hAnsi="Times New Roman"/>
+          <w:b/>
+          <w:bCs/>
+          <w:color w:val="000000"/>
+          <w:sz w:val="28"/>
+          <w:szCs w:val="28"/>
+        </w:rPr>
+      </w:pPr>
+      <w:r>
+        <w:rPr>
+          <w:rFonts w:eastAsia="Times New Roman" w:cs="Times New Roman" w:ascii="Times New Roman" w:hAnsi="Times New Roman"/>
+          <w:b/>
+          <w:bCs/>
           <w:color w:val="000000"/>
           <w:sz w:val="28"/>
           <w:szCs w:val="28"/>
@@ -1310,24 +1290,49 @@
     <w:p>
       <w:pPr>
         <w:pStyle w:val="Normal"/>
+        <w:pBdr/>
+        <w:spacing w:lineRule="auto" w:line="360" w:before="0" w:after="0"/>
+        <w:rPr>
+          <w:rFonts w:ascii="Times New Roman" w:hAnsi="Times New Roman" w:eastAsia="Times New Roman" w:cs="Times New Roman"/>
+          <w:color w:val="000000"/>
+          <w:sz w:val="28"/>
+          <w:szCs w:val="28"/>
+        </w:rPr>
+      </w:pPr>
+      <w:r>
+        <w:rPr>
+          <w:rFonts w:eastAsia="Times New Roman" w:cs="Times New Roman" w:ascii="Times New Roman" w:hAnsi="Times New Roman"/>
+          <w:color w:val="000000"/>
+          <w:sz w:val="28"/>
+          <w:szCs w:val="28"/>
+        </w:rPr>
+      </w:r>
+      <w:r>
+        <w:br w:type="page"/>
+      </w:r>
+    </w:p>
+    <w:p>
+      <w:pPr>
+        <w:pStyle w:val="ListParagraph"/>
         <w:keepNext w:val="true"/>
         <w:keepLines/>
-        <w:pBdr/>
-        <w:spacing w:lineRule="auto" w:line="360" w:before="0" w:after="0"/>
-        <w:rPr>
-          <w:rFonts w:ascii="Times New Roman" w:hAnsi="Times New Roman" w:eastAsia="Times New Roman" w:cs="Times New Roman"/>
-          <w:color w:val="000000"/>
-          <w:sz w:val="28"/>
-          <w:szCs w:val="28"/>
-        </w:rPr>
-      </w:pPr>
-      <w:r>
-        <w:rPr>
-          <w:rFonts w:eastAsia="Times New Roman" w:cs="Times New Roman" w:ascii="Times New Roman" w:hAnsi="Times New Roman"/>
-          <w:color w:val="000000"/>
-          <w:sz w:val="28"/>
-          <w:szCs w:val="28"/>
-        </w:rPr>
+        <w:numPr>
+          <w:ilvl w:val="0"/>
+          <w:numId w:val="0"/>
+        </w:numPr>
+        <w:pBdr/>
+        <w:spacing w:lineRule="auto" w:line="360" w:before="0" w:after="0"/>
+        <w:ind w:hanging="0" w:start="720"/>
+        <w:contextualSpacing/>
+        <w:jc w:val="center"/>
+        <w:rPr/>
+      </w:pPr>
+      <w:r>
+        <w:rPr>
+          <w:b/>
+          <w:bCs/>
+        </w:rPr>
+        <w:t>Общая информация о проекте</w:t>
       </w:r>
     </w:p>
     <w:p>
@@ -1339,18 +1344,267 @@
         <w:spacing w:lineRule="auto" w:line="360" w:before="0" w:after="0"/>
         <w:rPr>
           <w:rFonts w:ascii="Times New Roman" w:hAnsi="Times New Roman" w:eastAsia="Times New Roman" w:cs="Times New Roman"/>
-          <w:color w:val="000000"/>
-          <w:sz w:val="28"/>
-          <w:szCs w:val="28"/>
-        </w:rPr>
-      </w:pPr>
-      <w:r>
-        <w:rPr>
-          <w:rFonts w:eastAsia="Times New Roman" w:cs="Times New Roman" w:ascii="Times New Roman" w:hAnsi="Times New Roman"/>
-          <w:color w:val="000000"/>
-          <w:sz w:val="28"/>
-          <w:szCs w:val="28"/>
-        </w:rPr>
+          <w:b/>
+          <w:bCs/>
+          <w:color w:val="000000"/>
+          <w:sz w:val="28"/>
+          <w:szCs w:val="28"/>
+        </w:rPr>
+      </w:pPr>
+      <w:r>
+        <w:rPr>
+          <w:rFonts w:eastAsia="Times New Roman" w:cs="Times New Roman" w:ascii="Times New Roman" w:hAnsi="Times New Roman"/>
+          <w:b/>
+          <w:bCs/>
+          <w:color w:val="000000"/>
+          <w:sz w:val="28"/>
+          <w:szCs w:val="28"/>
+        </w:rPr>
+        <w:t xml:space="preserve">Название проекта  </w:t>
+      </w:r>
+    </w:p>
+    <w:p>
+      <w:pPr>
+        <w:pStyle w:val="Normal"/>
+        <w:pBdr/>
+        <w:spacing w:lineRule="auto" w:line="360" w:before="0" w:after="0"/>
+        <w:rPr>
+          <w:rFonts w:ascii="Times New Roman" w:hAnsi="Times New Roman" w:eastAsia="Times New Roman" w:cs="Times New Roman"/>
+          <w:color w:val="000000"/>
+          <w:sz w:val="28"/>
+          <w:szCs w:val="28"/>
+        </w:rPr>
+      </w:pPr>
+      <w:r>
+        <w:rPr>
+          <w:rFonts w:eastAsia="Times New Roman" w:cs="Times New Roman" w:ascii="Times New Roman" w:hAnsi="Times New Roman"/>
+          <w:color w:val="000000"/>
+          <w:sz w:val="28"/>
+          <w:szCs w:val="28"/>
+        </w:rPr>
+        <w:t>Система централизованной отчётности и предикативная модель операционных показателей для Московского Политеха</w:t>
+      </w:r>
+    </w:p>
+    <w:p>
+      <w:pPr>
+        <w:pStyle w:val="Normal"/>
+        <w:pBdr/>
+        <w:spacing w:lineRule="auto" w:line="360" w:before="0" w:after="0"/>
+        <w:rPr>
+          <w:rFonts w:ascii="Times New Roman" w:hAnsi="Times New Roman" w:eastAsia="Times New Roman" w:cs="Times New Roman"/>
+          <w:color w:val="000000"/>
+          <w:sz w:val="28"/>
+          <w:szCs w:val="28"/>
+        </w:rPr>
+      </w:pPr>
+      <w:r>
+        <w:rPr>
+          <w:rFonts w:eastAsia="Times New Roman" w:cs="Times New Roman" w:ascii="Times New Roman" w:hAnsi="Times New Roman"/>
+          <w:color w:val="000000"/>
+          <w:sz w:val="28"/>
+          <w:szCs w:val="28"/>
+        </w:rPr>
+      </w:r>
+    </w:p>
+    <w:p>
+      <w:pPr>
+        <w:pStyle w:val="Normal"/>
+        <w:pBdr/>
+        <w:spacing w:lineRule="auto" w:line="360" w:before="0" w:after="0"/>
+        <w:rPr>
+          <w:rFonts w:ascii="Times New Roman" w:hAnsi="Times New Roman" w:eastAsia="Times New Roman" w:cs="Times New Roman"/>
+          <w:color w:val="000000"/>
+          <w:sz w:val="28"/>
+          <w:szCs w:val="28"/>
+        </w:rPr>
+      </w:pPr>
+      <w:r>
+        <w:rPr>
+          <w:rFonts w:eastAsia="Times New Roman" w:cs="Times New Roman" w:ascii="Times New Roman" w:hAnsi="Times New Roman"/>
+          <w:b/>
+          <w:bCs/>
+          <w:color w:val="000000"/>
+          <w:sz w:val="28"/>
+          <w:szCs w:val="28"/>
+        </w:rPr>
+        <w:t>Цели и задачи проекта</w:t>
+      </w:r>
+      <w:r>
+        <w:rPr>
+          <w:rFonts w:eastAsia="Times New Roman" w:cs="Times New Roman" w:ascii="Times New Roman" w:hAnsi="Times New Roman"/>
+          <w:color w:val="000000"/>
+          <w:sz w:val="28"/>
+          <w:szCs w:val="28"/>
+        </w:rPr>
+        <w:t xml:space="preserve">  </w:t>
+      </w:r>
+    </w:p>
+    <w:p>
+      <w:pPr>
+        <w:pStyle w:val="Normal"/>
+        <w:pBdr/>
+        <w:spacing w:lineRule="auto" w:line="360" w:before="0" w:after="0"/>
+        <w:rPr>
+          <w:rFonts w:ascii="Times New Roman" w:hAnsi="Times New Roman" w:eastAsia="Times New Roman" w:cs="Times New Roman"/>
+          <w:color w:val="000000"/>
+          <w:sz w:val="28"/>
+          <w:szCs w:val="28"/>
+        </w:rPr>
+      </w:pPr>
+      <w:r>
+        <w:rPr>
+          <w:rFonts w:eastAsia="Times New Roman" w:cs="Times New Roman" w:ascii="Times New Roman" w:hAnsi="Times New Roman"/>
+          <w:color w:val="000000"/>
+          <w:sz w:val="28"/>
+          <w:szCs w:val="28"/>
+        </w:rPr>
+        <w:t xml:space="preserve">Цели: повысить оперативность принятия управленческих решений и обеспечить прогнозирование ключевых операционных показателей (посещаемость, успеваемость, загрузка аудиторий).  </w:t>
+      </w:r>
+    </w:p>
+    <w:p>
+      <w:pPr>
+        <w:pStyle w:val="Normal"/>
+        <w:pBdr/>
+        <w:spacing w:lineRule="auto" w:line="360" w:before="0" w:after="0"/>
+        <w:rPr>
+          <w:rFonts w:ascii="Times New Roman" w:hAnsi="Times New Roman" w:eastAsia="Times New Roman" w:cs="Times New Roman"/>
+          <w:color w:val="000000"/>
+          <w:sz w:val="28"/>
+          <w:szCs w:val="28"/>
+        </w:rPr>
+      </w:pPr>
+      <w:r>
+        <w:rPr>
+          <w:rFonts w:eastAsia="Times New Roman" w:cs="Times New Roman" w:ascii="Times New Roman" w:hAnsi="Times New Roman"/>
+          <w:color w:val="000000"/>
+          <w:sz w:val="28"/>
+          <w:szCs w:val="28"/>
+        </w:rPr>
+      </w:r>
+    </w:p>
+    <w:p>
+      <w:pPr>
+        <w:pStyle w:val="Normal"/>
+        <w:pBdr/>
+        <w:spacing w:lineRule="auto" w:line="360" w:before="0" w:after="0"/>
+        <w:rPr>
+          <w:rFonts w:ascii="Times New Roman" w:hAnsi="Times New Roman" w:eastAsia="Times New Roman" w:cs="Times New Roman"/>
+          <w:color w:val="000000"/>
+          <w:sz w:val="28"/>
+          <w:szCs w:val="28"/>
+        </w:rPr>
+      </w:pPr>
+      <w:r>
+        <w:rPr>
+          <w:rFonts w:eastAsia="Times New Roman" w:cs="Times New Roman" w:ascii="Times New Roman" w:hAnsi="Times New Roman"/>
+          <w:b/>
+          <w:bCs/>
+          <w:color w:val="000000"/>
+          <w:sz w:val="28"/>
+          <w:szCs w:val="28"/>
+        </w:rPr>
+        <w:t>Задачи</w:t>
+      </w:r>
+      <w:r>
+        <w:rPr>
+          <w:rFonts w:eastAsia="Times New Roman" w:cs="Times New Roman" w:ascii="Times New Roman" w:hAnsi="Times New Roman"/>
+          <w:color w:val="000000"/>
+          <w:sz w:val="28"/>
+          <w:szCs w:val="28"/>
+        </w:rPr>
+        <w:t xml:space="preserve"> </w:t>
+      </w:r>
+    </w:p>
+    <w:p>
+      <w:pPr>
+        <w:pStyle w:val="Normal"/>
+        <w:pBdr/>
+        <w:spacing w:lineRule="auto" w:line="360" w:before="0" w:after="0"/>
+        <w:rPr>
+          <w:rFonts w:ascii="Times New Roman" w:hAnsi="Times New Roman" w:eastAsia="Times New Roman" w:cs="Times New Roman"/>
+          <w:color w:val="000000"/>
+          <w:sz w:val="28"/>
+          <w:szCs w:val="28"/>
+        </w:rPr>
+      </w:pPr>
+      <w:r>
+        <w:rPr>
+          <w:rFonts w:eastAsia="Times New Roman" w:cs="Times New Roman" w:ascii="Times New Roman" w:hAnsi="Times New Roman"/>
+          <w:color w:val="000000"/>
+          <w:sz w:val="28"/>
+          <w:szCs w:val="28"/>
+        </w:rPr>
+        <w:t xml:space="preserve">1. Сбор и унификация данных из разных источников (CSV/Excel/LMS).  </w:t>
+      </w:r>
+    </w:p>
+    <w:p>
+      <w:pPr>
+        <w:pStyle w:val="Normal"/>
+        <w:pBdr/>
+        <w:spacing w:lineRule="auto" w:line="360" w:before="0" w:after="0"/>
+        <w:rPr>
+          <w:rFonts w:ascii="Times New Roman" w:hAnsi="Times New Roman" w:eastAsia="Times New Roman" w:cs="Times New Roman"/>
+          <w:color w:val="000000"/>
+          <w:sz w:val="28"/>
+          <w:szCs w:val="28"/>
+        </w:rPr>
+      </w:pPr>
+      <w:r>
+        <w:rPr>
+          <w:rFonts w:eastAsia="Times New Roman" w:cs="Times New Roman" w:ascii="Times New Roman" w:hAnsi="Times New Roman"/>
+          <w:color w:val="000000"/>
+          <w:sz w:val="28"/>
+          <w:szCs w:val="28"/>
+        </w:rPr>
+        <w:t>2. Реализация ETL</w:t>
+        <w:noBreakHyphen/>
+        <w:t xml:space="preserve">пайплайна и хранилища прототипа.  </w:t>
+      </w:r>
+    </w:p>
+    <w:p>
+      <w:pPr>
+        <w:pStyle w:val="Normal"/>
+        <w:pBdr/>
+        <w:spacing w:lineRule="auto" w:line="360" w:before="0" w:after="0"/>
+        <w:rPr>
+          <w:rFonts w:ascii="Times New Roman" w:hAnsi="Times New Roman" w:eastAsia="Times New Roman" w:cs="Times New Roman"/>
+          <w:color w:val="000000"/>
+          <w:sz w:val="28"/>
+          <w:szCs w:val="28"/>
+        </w:rPr>
+      </w:pPr>
+      <w:r>
+        <w:rPr>
+          <w:rFonts w:eastAsia="Times New Roman" w:cs="Times New Roman" w:ascii="Times New Roman" w:hAnsi="Times New Roman"/>
+          <w:color w:val="000000"/>
+          <w:sz w:val="28"/>
+          <w:szCs w:val="28"/>
+        </w:rPr>
+        <w:t xml:space="preserve">3. Разработка аналитического модуля и предикативной модели для прогнозов.  </w:t>
+      </w:r>
+    </w:p>
+    <w:p>
+      <w:pPr>
+        <w:pStyle w:val="Normal"/>
+        <w:pBdr/>
+        <w:spacing w:lineRule="auto" w:line="360" w:before="0" w:after="0"/>
+        <w:rPr>
+          <w:rFonts w:ascii="Times New Roman" w:hAnsi="Times New Roman" w:eastAsia="Times New Roman" w:cs="Times New Roman"/>
+          <w:color w:val="000000"/>
+          <w:sz w:val="28"/>
+          <w:szCs w:val="28"/>
+        </w:rPr>
+      </w:pPr>
+      <w:r>
+        <w:rPr>
+          <w:rFonts w:eastAsia="Times New Roman" w:cs="Times New Roman" w:ascii="Times New Roman" w:hAnsi="Times New Roman"/>
+          <w:color w:val="000000"/>
+          <w:sz w:val="28"/>
+          <w:szCs w:val="28"/>
+        </w:rPr>
+        <w:t>4. Создание веб</w:t>
+        <w:noBreakHyphen/>
+        <w:t>дашборда для визуализации KPI и экспорта отчётов.</w:t>
       </w:r>
     </w:p>
     <w:p>

--- a/reports/practice_report_template.docx
+++ b/reports/practice_report_template.docx
@@ -9,19 +9,17 @@
         <w:ind w:start="646" w:end="518"/>
         <w:jc w:val="center"/>
         <w:rPr>
-          <w:rFonts w:ascii="Times New Roman" w:hAnsi="Times New Roman" w:eastAsia="Times New Roman" w:cs="Times New Roman"/>
-          <w:color w:val="000000"/>
-          <w:sz w:val="24"/>
-          <w:szCs w:val="24"/>
-          <w:lang w:eastAsia="en-US" w:bidi="en-US"/>
-        </w:rPr>
-      </w:pPr>
-      <w:r>
-        <w:rPr>
-          <w:rFonts w:eastAsia="Times New Roman" w:cs="Times New Roman" w:ascii="Times New Roman" w:hAnsi="Times New Roman"/>
-          <w:color w:val="000000"/>
-          <w:sz w:val="24"/>
-          <w:szCs w:val="24"/>
+          <w:rFonts w:ascii="Times New Roman" w:hAnsi="Times New Roman"/>
+          <w:sz w:val="28"/>
+          <w:szCs w:val="28"/>
+        </w:rPr>
+      </w:pPr>
+      <w:r>
+        <w:rPr>
+          <w:rFonts w:eastAsia="Times New Roman" w:cs="Times New Roman" w:ascii="Times New Roman" w:hAnsi="Times New Roman"/>
+          <w:color w:val="000000"/>
+          <w:sz w:val="28"/>
+          <w:szCs w:val="28"/>
           <w:lang w:eastAsia="en-US" w:bidi="en-US"/>
         </w:rPr>
         <w:t>Федеральное государственное автономное образовательное учреждение высшего образования</w:t>
@@ -34,19 +32,17 @@
         <w:ind w:start="646" w:end="641"/>
         <w:jc w:val="center"/>
         <w:rPr>
-          <w:rFonts w:ascii="Times New Roman" w:hAnsi="Times New Roman" w:eastAsia="Times New Roman" w:cs="Times New Roman"/>
-          <w:color w:val="000000"/>
-          <w:sz w:val="24"/>
-          <w:szCs w:val="24"/>
-          <w:lang w:eastAsia="en-US" w:bidi="en-US"/>
-        </w:rPr>
-      </w:pPr>
-      <w:r>
-        <w:rPr>
-          <w:rFonts w:eastAsia="Times New Roman" w:cs="Times New Roman" w:ascii="Times New Roman" w:hAnsi="Times New Roman"/>
-          <w:color w:val="000000"/>
-          <w:sz w:val="24"/>
-          <w:szCs w:val="24"/>
+          <w:rFonts w:ascii="Times New Roman" w:hAnsi="Times New Roman"/>
+          <w:sz w:val="28"/>
+          <w:szCs w:val="28"/>
+        </w:rPr>
+      </w:pPr>
+      <w:r>
+        <w:rPr>
+          <w:rFonts w:eastAsia="Times New Roman" w:cs="Times New Roman" w:ascii="Times New Roman" w:hAnsi="Times New Roman"/>
+          <w:color w:val="000000"/>
+          <w:sz w:val="28"/>
+          <w:szCs w:val="28"/>
           <w:lang w:eastAsia="en-US" w:bidi="en-US"/>
         </w:rPr>
         <w:t>«МОСКОВСКИЙ ПОЛИТЕХНИЧЕСКИЙ УНИВЕРСИТЕТ»</w:t>
@@ -59,19 +55,17 @@
         <w:ind w:start="408" w:end="15"/>
         <w:jc w:val="center"/>
         <w:rPr>
-          <w:rFonts w:ascii="Times New Roman" w:hAnsi="Times New Roman" w:eastAsia="Times New Roman" w:cs="Times New Roman"/>
-          <w:color w:val="000000"/>
-          <w:sz w:val="24"/>
-          <w:szCs w:val="24"/>
-          <w:lang w:eastAsia="en-US" w:bidi="en-US"/>
-        </w:rPr>
-      </w:pPr>
-      <w:r>
-        <w:rPr>
-          <w:rFonts w:eastAsia="Times New Roman" w:cs="Times New Roman" w:ascii="Times New Roman" w:hAnsi="Times New Roman"/>
-          <w:color w:val="000000"/>
-          <w:sz w:val="24"/>
-          <w:szCs w:val="24"/>
+          <w:rFonts w:ascii="Times New Roman" w:hAnsi="Times New Roman"/>
+          <w:sz w:val="28"/>
+          <w:szCs w:val="28"/>
+        </w:rPr>
+      </w:pPr>
+      <w:r>
+        <w:rPr>
+          <w:rFonts w:eastAsia="Times New Roman" w:cs="Times New Roman" w:ascii="Times New Roman" w:hAnsi="Times New Roman"/>
+          <w:color w:val="000000"/>
+          <w:sz w:val="28"/>
+          <w:szCs w:val="28"/>
           <w:lang w:eastAsia="en-US" w:bidi="en-US"/>
         </w:rPr>
         <w:t xml:space="preserve">Факультет </w:t>
@@ -80,8 +74,8 @@
         <w:rPr>
           <w:rFonts w:eastAsia="Times New Roman" w:cs="Times New Roman" w:ascii="Times New Roman" w:hAnsi="Times New Roman"/>
           <w:color w:val="000000"/>
-          <w:sz w:val="24"/>
-          <w:szCs w:val="24"/>
+          <w:sz w:val="28"/>
+          <w:szCs w:val="28"/>
           <w:lang w:eastAsia="en-US" w:bidi="en-US"/>
         </w:rPr>
         <w:t>информационной технологий</w:t>
@@ -90,23 +84,27 @@
         <w:rPr>
           <w:rFonts w:eastAsia="Times New Roman" w:cs="Times New Roman" w:ascii="Times New Roman" w:hAnsi="Times New Roman"/>
           <w:color w:val="000000"/>
-          <w:sz w:val="24"/>
-          <w:szCs w:val="24"/>
+          <w:sz w:val="28"/>
+          <w:szCs w:val="28"/>
           <w:lang w:eastAsia="en-US" w:bidi="en-US"/>
         </w:rPr>
         <w:br/>
         <w:t>Кафедра «</w:t>
       </w:r>
       <w:r>
-        <w:rPr/>
+        <w:rPr>
+          <w:rFonts w:ascii="Times New Roman" w:hAnsi="Times New Roman"/>
+          <w:sz w:val="28"/>
+          <w:szCs w:val="28"/>
+        </w:rPr>
         <w:t>Информационная безопастность</w:t>
       </w:r>
       <w:r>
         <w:rPr>
           <w:rFonts w:eastAsia="Times New Roman" w:cs="Times New Roman" w:ascii="Times New Roman" w:hAnsi="Times New Roman"/>
           <w:color w:val="000000"/>
-          <w:sz w:val="24"/>
-          <w:szCs w:val="24"/>
+          <w:sz w:val="28"/>
+          <w:szCs w:val="28"/>
           <w:lang w:eastAsia="en-US" w:bidi="en-US"/>
         </w:rPr>
         <w:t>»</w:t>
@@ -119,19 +117,17 @@
         <w:ind w:start="408" w:end="15"/>
         <w:jc w:val="center"/>
         <w:rPr>
-          <w:rFonts w:ascii="Times New Roman" w:hAnsi="Times New Roman" w:cs="Times New Roman"/>
-          <w:color w:val="000000"/>
-          <w:sz w:val="24"/>
-          <w:szCs w:val="24"/>
-          <w:lang w:eastAsia="en-US" w:bidi="en-US"/>
+          <w:rFonts w:ascii="Times New Roman" w:hAnsi="Times New Roman"/>
+          <w:sz w:val="28"/>
+          <w:szCs w:val="28"/>
         </w:rPr>
       </w:pPr>
       <w:r>
         <w:rPr>
           <w:rFonts w:cs="Times New Roman" w:ascii="Times New Roman" w:hAnsi="Times New Roman"/>
           <w:color w:val="000000"/>
-          <w:sz w:val="24"/>
-          <w:szCs w:val="24"/>
+          <w:sz w:val="28"/>
+          <w:szCs w:val="28"/>
           <w:lang w:eastAsia="en-US" w:bidi="en-US"/>
         </w:rPr>
         <w:t>Направление подготовки/ специальность: Информационная безопастност</w:t>
@@ -140,8 +136,8 @@
         <w:rPr>
           <w:rFonts w:cs="Times New Roman" w:ascii="Times New Roman" w:hAnsi="Times New Roman"/>
           <w:color w:val="000000"/>
-          <w:sz w:val="24"/>
-          <w:szCs w:val="24"/>
+          <w:sz w:val="28"/>
+          <w:szCs w:val="28"/>
           <w:lang w:eastAsia="en-US" w:bidi="en-US"/>
         </w:rPr>
         <w:t>ь</w:t>
@@ -202,18 +198,16 @@
         <w:ind w:start="11" w:end="17"/>
         <w:jc w:val="center"/>
         <w:rPr>
-          <w:rFonts w:ascii="Times New Roman" w:hAnsi="Times New Roman" w:eastAsia="Times New Roman" w:cs="Times New Roman"/>
-          <w:color w:val="000000"/>
-          <w:sz w:val="28"/>
-          <w:szCs w:val="28"/>
-          <w:lang w:eastAsia="en-US" w:bidi="en-US"/>
-        </w:rPr>
-      </w:pPr>
-      <w:r>
-        <w:rPr>
-          <w:rFonts w:eastAsia="Times New Roman" w:cs="Times New Roman" w:ascii="Times New Roman" w:hAnsi="Times New Roman"/>
-          <w:sz w:val="44"/>
-          <w:szCs w:val="44"/>
+          <w:rFonts w:ascii="Times New Roman" w:hAnsi="Times New Roman"/>
+          <w:sz w:val="28"/>
+          <w:szCs w:val="28"/>
+        </w:rPr>
+      </w:pPr>
+      <w:r>
+        <w:rPr>
+          <w:rFonts w:eastAsia="Times New Roman" w:cs="Times New Roman" w:ascii="Times New Roman" w:hAnsi="Times New Roman"/>
+          <w:sz w:val="28"/>
+          <w:szCs w:val="28"/>
           <w:lang w:eastAsia="en-US" w:bidi="en-US"/>
         </w:rPr>
         <w:t>ОТЧЕТ</w:t>
@@ -226,13 +220,9 @@
         <w:ind w:start="11" w:end="17"/>
         <w:jc w:val="center"/>
         <w:rPr>
-          <w:rFonts w:ascii="Times New Roman" w:hAnsi="Times New Roman" w:eastAsia="Times New Roman" w:cs="Times New Roman"/>
-          <w:bCs/>
-          <w:iCs/>
-          <w:color w:val="000000"/>
-          <w:sz w:val="28"/>
-          <w:szCs w:val="28"/>
-          <w:lang w:eastAsia="en-US" w:bidi="en-US"/>
+          <w:rFonts w:ascii="Times New Roman" w:hAnsi="Times New Roman"/>
+          <w:sz w:val="28"/>
+          <w:szCs w:val="28"/>
         </w:rPr>
       </w:pPr>
       <w:r>
@@ -279,17 +269,17 @@
         <w:ind w:start="10" w:end="10"/>
         <w:jc w:val="both"/>
         <w:rPr>
-          <w:rFonts w:ascii="Times New Roman" w:hAnsi="Times New Roman" w:eastAsia="Times New Roman" w:cs="Times New Roman"/>
-          <w:color w:val="000000"/>
-          <w:sz w:val="28"/>
-          <w:lang w:eastAsia="en-US" w:bidi="en-US"/>
-        </w:rPr>
-      </w:pPr>
-      <w:r>
-        <w:rPr>
-          <w:rFonts w:eastAsia="Times New Roman" w:cs="Times New Roman" w:ascii="Times New Roman" w:hAnsi="Times New Roman"/>
-          <w:color w:val="000000"/>
-          <w:sz w:val="28"/>
+          <w:rFonts w:ascii="Times New Roman" w:hAnsi="Times New Roman"/>
+          <w:sz w:val="28"/>
+          <w:szCs w:val="28"/>
+        </w:rPr>
+      </w:pPr>
+      <w:r>
+        <w:rPr>
+          <w:rFonts w:eastAsia="Times New Roman" w:cs="Times New Roman" w:ascii="Times New Roman" w:hAnsi="Times New Roman"/>
+          <w:color w:val="000000"/>
+          <w:sz w:val="28"/>
+          <w:szCs w:val="28"/>
           <w:lang w:eastAsia="en-US" w:bidi="en-US"/>
         </w:rPr>
         <w:t xml:space="preserve">Студент: </w:t>
@@ -299,6 +289,7 @@
           <w:rFonts w:eastAsia="Times New Roman" w:cs="Times New Roman" w:ascii="Times New Roman" w:hAnsi="Times New Roman"/>
           <w:color w:val="000000"/>
           <w:sz w:val="28"/>
+          <w:szCs w:val="28"/>
           <w:lang w:eastAsia="en-US" w:bidi="en-US"/>
         </w:rPr>
         <w:t>Беберин Всеволод Викторович</w:t>
@@ -308,6 +299,7 @@
           <w:rFonts w:eastAsia="Times New Roman" w:cs="Times New Roman" w:ascii="Times New Roman" w:hAnsi="Times New Roman"/>
           <w:color w:val="000000"/>
           <w:sz w:val="28"/>
+          <w:szCs w:val="28"/>
           <w:lang w:eastAsia="en-US" w:bidi="en-US"/>
         </w:rPr>
         <w:t xml:space="preserve"> Группа: </w:t>
@@ -317,6 +309,7 @@
           <w:rFonts w:eastAsia="Times New Roman" w:cs="Times New Roman" w:ascii="Times New Roman" w:hAnsi="Times New Roman"/>
           <w:color w:val="000000"/>
           <w:sz w:val="28"/>
+          <w:szCs w:val="28"/>
           <w:lang w:eastAsia="en-US" w:bidi="en-US"/>
         </w:rPr>
         <w:t>241-352</w:t>
@@ -328,59 +321,20 @@
         <w:spacing w:lineRule="auto" w:line="360" w:beforeAutospacing="1" w:afterAutospacing="1"/>
         <w:ind w:start="-5" w:end="-1"/>
         <w:rPr>
-          <w:rFonts w:ascii="Times New Roman" w:hAnsi="Times New Roman" w:eastAsia="Times New Roman" w:cs="Times New Roman"/>
-          <w:color w:val="000000"/>
-          <w:sz w:val="28"/>
-          <w:lang w:eastAsia="en-US" w:bidi="en-US"/>
-        </w:rPr>
-      </w:pPr>
-      <w:r>
-        <w:rPr>
-          <w:rFonts w:eastAsia="Times New Roman" w:cs="Times New Roman" w:ascii="Times New Roman" w:hAnsi="Times New Roman"/>
-          <w:color w:val="000000"/>
-          <w:sz w:val="28"/>
-          <w:szCs w:val="28"/>
-          <w:lang w:eastAsia="en-US" w:bidi="en-US"/>
-        </w:rPr>
-        <w:t xml:space="preserve">Место прохождения практики: </w:t>
-      </w:r>
-      <w:r>
-        <w:rPr>
-          <w:rFonts w:eastAsia="Times New Roman" w:cs="Times New Roman" w:ascii="Times New Roman" w:hAnsi="Times New Roman"/>
-          <w:color w:val="000000"/>
-          <w:sz w:val="28"/>
-          <w:lang w:eastAsia="en-US" w:bidi="en-US"/>
-        </w:rPr>
-        <w:t xml:space="preserve">Московский Политех, кафедра </w:t>
-      </w:r>
-      <w:r>
-        <w:rPr>
-          <w:rFonts w:eastAsia="Times New Roman" w:cs="Times New Roman" w:ascii="Times New Roman" w:hAnsi="Times New Roman"/>
-          <w:color w:val="000000"/>
-          <w:sz w:val="24"/>
-          <w:szCs w:val="24"/>
-          <w:lang w:eastAsia="en-US" w:bidi="en-US"/>
-        </w:rPr>
-        <w:t>«</w:t>
-      </w:r>
-      <w:r>
-        <w:rPr>
-          <w:rFonts w:eastAsia="Times New Roman" w:cs="Times New Roman" w:ascii="Times New Roman" w:hAnsi="Times New Roman"/>
-          <w:color w:val="000000"/>
-          <w:sz w:val="28"/>
-          <w:lang w:eastAsia="en-US" w:bidi="en-US"/>
-        </w:rPr>
-        <w:t>Информационная безопастность</w:t>
-      </w:r>
-      <w:r>
-        <w:rPr>
-          <w:rFonts w:eastAsia="Times New Roman" w:cs="Times New Roman" w:ascii="Times New Roman" w:hAnsi="Times New Roman"/>
-          <w:color w:val="000000"/>
-          <w:sz w:val="24"/>
-          <w:szCs w:val="24"/>
-          <w:lang w:eastAsia="en-US" w:bidi="en-US"/>
-        </w:rPr>
-        <w:t>»</w:t>
+          <w:rFonts w:ascii="Times New Roman" w:hAnsi="Times New Roman"/>
+          <w:sz w:val="28"/>
+          <w:szCs w:val="28"/>
+        </w:rPr>
+      </w:pPr>
+      <w:r>
+        <w:rPr>
+          <w:rFonts w:eastAsia="Times New Roman" w:cs="Times New Roman" w:ascii="Times New Roman" w:hAnsi="Times New Roman"/>
+          <w:color w:val="000000"/>
+          <w:sz w:val="28"/>
+          <w:szCs w:val="28"/>
+          <w:lang w:eastAsia="en-US" w:bidi="en-US"/>
+        </w:rPr>
+        <w:t>Место прохождения практики: Московский Политех, кафедра «Информационная безопастность»</w:t>
       </w:r>
     </w:p>
     <w:p>
@@ -412,11 +366,9 @@
         <w:spacing w:lineRule="auto" w:line="360" w:beforeAutospacing="1" w:afterAutospacing="1"/>
         <w:ind w:start="-5" w:end="67"/>
         <w:rPr>
-          <w:rFonts w:ascii="Times New Roman" w:hAnsi="Times New Roman" w:eastAsia="Times New Roman" w:cs="Times New Roman"/>
-          <w:color w:val="000000"/>
-          <w:sz w:val="28"/>
-          <w:szCs w:val="28"/>
-          <w:lang w:eastAsia="en-US" w:bidi="en-US"/>
+          <w:rFonts w:ascii="Times New Roman" w:hAnsi="Times New Roman"/>
+          <w:sz w:val="28"/>
+          <w:szCs w:val="28"/>
         </w:rPr>
       </w:pPr>
       <w:r>
@@ -436,11 +388,9 @@
         <w:spacing w:lineRule="auto" w:line="360" w:beforeAutospacing="1" w:afterAutospacing="1"/>
         <w:ind w:start="-5" w:end="67"/>
         <w:rPr>
-          <w:rFonts w:ascii="Times New Roman" w:hAnsi="Times New Roman" w:eastAsia="Times New Roman" w:cs="Times New Roman"/>
-          <w:color w:val="000000"/>
-          <w:sz w:val="28"/>
-          <w:szCs w:val="28"/>
-          <w:lang w:eastAsia="en-US" w:bidi="en-US"/>
+          <w:rFonts w:ascii="Times New Roman" w:hAnsi="Times New Roman"/>
+          <w:sz w:val="28"/>
+          <w:szCs w:val="28"/>
         </w:rPr>
       </w:pPr>
       <w:r>
@@ -533,11 +483,9 @@
         <w:ind w:hanging="0" w:start="0" w:end="11"/>
         <w:jc w:val="center"/>
         <w:rPr>
-          <w:rFonts w:ascii="Times New Roman" w:hAnsi="Times New Roman" w:eastAsia="Times New Roman" w:cs="Times New Roman"/>
-          <w:color w:val="000000"/>
-          <w:sz w:val="28"/>
-          <w:szCs w:val="28"/>
-          <w:lang w:eastAsia="en-US" w:bidi="en-US"/>
+          <w:rFonts w:ascii="Times New Roman" w:hAnsi="Times New Roman"/>
+          <w:sz w:val="28"/>
+          <w:szCs w:val="28"/>
         </w:rPr>
       </w:pPr>
       <w:r>
@@ -560,8 +508,7 @@
         <w:spacing w:lineRule="auto" w:line="360" w:before="0" w:after="0"/>
         <w:jc w:val="center"/>
         <w:rPr>
-          <w:rFonts w:ascii="Times New Roman" w:hAnsi="Times New Roman" w:eastAsia="Times New Roman" w:cs="Times New Roman"/>
-          <w:color w:val="000000"/>
+          <w:rFonts w:ascii="Times New Roman" w:hAnsi="Times New Roman"/>
           <w:sz w:val="28"/>
           <w:szCs w:val="28"/>
         </w:rPr>
@@ -584,8 +531,7 @@
         <w:pBdr/>
         <w:spacing w:lineRule="auto" w:line="360" w:before="0" w:after="0"/>
         <w:rPr>
-          <w:rFonts w:ascii="Times New Roman" w:hAnsi="Times New Roman" w:eastAsia="Times New Roman" w:cs="Times New Roman"/>
-          <w:color w:val="000000"/>
+          <w:rFonts w:ascii="Times New Roman" w:hAnsi="Times New Roman"/>
           <w:sz w:val="28"/>
           <w:szCs w:val="28"/>
         </w:rPr>
@@ -613,8 +559,7 @@
         <w:spacing w:lineRule="auto" w:line="360" w:before="0" w:after="0"/>
         <w:contextualSpacing/>
         <w:rPr>
-          <w:rFonts w:ascii="Times New Roman" w:hAnsi="Times New Roman" w:eastAsia="Times New Roman" w:cs="Times New Roman"/>
-          <w:color w:val="000000"/>
+          <w:rFonts w:ascii="Times New Roman" w:hAnsi="Times New Roman"/>
           <w:sz w:val="28"/>
           <w:szCs w:val="28"/>
         </w:rPr>
@@ -642,8 +587,7 @@
         <w:spacing w:lineRule="auto" w:line="360" w:before="0" w:after="0"/>
         <w:contextualSpacing/>
         <w:rPr>
-          <w:rFonts w:ascii="Times New Roman" w:hAnsi="Times New Roman" w:eastAsia="Times New Roman" w:cs="Times New Roman"/>
-          <w:color w:val="000000"/>
+          <w:rFonts w:ascii="Times New Roman" w:hAnsi="Times New Roman"/>
           <w:sz w:val="28"/>
           <w:szCs w:val="28"/>
         </w:rPr>
@@ -671,8 +615,7 @@
         <w:spacing w:lineRule="auto" w:line="360" w:before="0" w:after="0"/>
         <w:contextualSpacing/>
         <w:rPr>
-          <w:rFonts w:ascii="Times New Roman" w:hAnsi="Times New Roman" w:eastAsia="Times New Roman" w:cs="Times New Roman"/>
-          <w:color w:val="000000"/>
+          <w:rFonts w:ascii="Times New Roman" w:hAnsi="Times New Roman"/>
           <w:sz w:val="28"/>
           <w:szCs w:val="28"/>
         </w:rPr>
@@ -700,8 +643,7 @@
         <w:spacing w:lineRule="auto" w:line="360" w:before="0" w:after="0"/>
         <w:contextualSpacing/>
         <w:rPr>
-          <w:rFonts w:ascii="Times New Roman" w:hAnsi="Times New Roman" w:eastAsia="Times New Roman" w:cs="Times New Roman"/>
-          <w:color w:val="000000"/>
+          <w:rFonts w:ascii="Times New Roman" w:hAnsi="Times New Roman"/>
           <w:sz w:val="28"/>
           <w:szCs w:val="28"/>
         </w:rPr>
@@ -739,8 +681,7 @@
         <w:spacing w:lineRule="auto" w:line="360" w:before="0" w:after="0"/>
         <w:contextualSpacing/>
         <w:rPr>
-          <w:rFonts w:ascii="Times New Roman" w:hAnsi="Times New Roman" w:eastAsia="Times New Roman" w:cs="Times New Roman"/>
-          <w:color w:val="000000"/>
+          <w:rFonts w:ascii="Times New Roman" w:hAnsi="Times New Roman"/>
           <w:sz w:val="28"/>
           <w:szCs w:val="28"/>
         </w:rPr>
@@ -768,8 +709,7 @@
         <w:spacing w:lineRule="auto" w:line="360" w:before="0" w:after="0"/>
         <w:contextualSpacing/>
         <w:rPr>
-          <w:rFonts w:ascii="Times New Roman" w:hAnsi="Times New Roman" w:eastAsia="Times New Roman" w:cs="Times New Roman"/>
-          <w:color w:val="000000"/>
+          <w:rFonts w:ascii="Times New Roman" w:hAnsi="Times New Roman"/>
           <w:sz w:val="28"/>
           <w:szCs w:val="28"/>
         </w:rPr>
@@ -797,8 +737,7 @@
         <w:spacing w:lineRule="auto" w:line="360" w:before="0" w:after="0"/>
         <w:contextualSpacing/>
         <w:rPr>
-          <w:rFonts w:ascii="Times New Roman" w:hAnsi="Times New Roman" w:eastAsia="Times New Roman" w:cs="Times New Roman"/>
-          <w:color w:val="000000"/>
+          <w:rFonts w:ascii="Times New Roman" w:hAnsi="Times New Roman"/>
           <w:sz w:val="28"/>
           <w:szCs w:val="28"/>
         </w:rPr>
@@ -826,8 +765,7 @@
         <w:spacing w:lineRule="auto" w:line="360" w:before="0" w:after="0"/>
         <w:contextualSpacing/>
         <w:rPr>
-          <w:rFonts w:ascii="Times New Roman" w:hAnsi="Times New Roman" w:eastAsia="Times New Roman" w:cs="Times New Roman"/>
-          <w:color w:val="000000"/>
+          <w:rFonts w:ascii="Times New Roman" w:hAnsi="Times New Roman"/>
           <w:sz w:val="28"/>
           <w:szCs w:val="28"/>
         </w:rPr>
@@ -855,8 +793,7 @@
         <w:spacing w:lineRule="auto" w:line="360" w:before="0" w:after="0"/>
         <w:contextualSpacing/>
         <w:rPr>
-          <w:rFonts w:ascii="Times New Roman" w:hAnsi="Times New Roman" w:eastAsia="Times New Roman" w:cs="Times New Roman"/>
-          <w:color w:val="000000"/>
+          <w:rFonts w:ascii="Times New Roman" w:hAnsi="Times New Roman"/>
           <w:sz w:val="28"/>
           <w:szCs w:val="28"/>
         </w:rPr>
@@ -884,8 +821,7 @@
         <w:spacing w:lineRule="auto" w:line="360" w:before="0" w:after="0"/>
         <w:contextualSpacing/>
         <w:rPr>
-          <w:rFonts w:ascii="Times New Roman" w:hAnsi="Times New Roman" w:eastAsia="Times New Roman" w:cs="Times New Roman"/>
-          <w:color w:val="000000"/>
+          <w:rFonts w:ascii="Times New Roman" w:hAnsi="Times New Roman"/>
           <w:sz w:val="28"/>
           <w:szCs w:val="28"/>
         </w:rPr>
@@ -913,14 +849,17 @@
         <w:spacing w:lineRule="auto" w:line="360" w:before="0" w:after="0"/>
         <w:contextualSpacing/>
         <w:rPr>
-          <w:rFonts w:ascii="Times New Roman" w:hAnsi="Times New Roman" w:eastAsia="Times New Roman" w:cs="Times New Roman"/>
-          <w:color w:val="000000"/>
-          <w:sz w:val="28"/>
-          <w:szCs w:val="28"/>
-        </w:rPr>
-      </w:pPr>
-      <w:r>
-        <w:rPr/>
+          <w:rFonts w:ascii="Times New Roman" w:hAnsi="Times New Roman"/>
+          <w:sz w:val="28"/>
+          <w:szCs w:val="28"/>
+        </w:rPr>
+      </w:pPr>
+      <w:r>
+        <w:rPr>
+          <w:rFonts w:ascii="Times New Roman" w:hAnsi="Times New Roman"/>
+          <w:sz w:val="28"/>
+          <w:szCs w:val="28"/>
+        </w:rPr>
         <w:t>Цели и задачи проекта</w:t>
       </w:r>
     </w:p>
@@ -932,10 +871,7 @@
         <w:pBdr/>
         <w:spacing w:lineRule="auto" w:line="360" w:before="0" w:after="0"/>
         <w:rPr>
-          <w:rFonts w:ascii="Times New Roman" w:hAnsi="Times New Roman" w:eastAsia="Times New Roman" w:cs="Times New Roman"/>
-          <w:i/>
-          <w:i/>
-          <w:color w:val="000000"/>
+          <w:rFonts w:ascii="Times New Roman" w:hAnsi="Times New Roman"/>
           <w:sz w:val="28"/>
           <w:szCs w:val="28"/>
         </w:rPr>
@@ -968,8 +904,7 @@
         <w:pBdr/>
         <w:spacing w:lineRule="auto" w:line="360" w:before="0" w:after="0"/>
         <w:rPr>
-          <w:rFonts w:ascii="Times New Roman" w:hAnsi="Times New Roman" w:eastAsia="Times New Roman" w:cs="Times New Roman"/>
-          <w:color w:val="000000"/>
+          <w:rFonts w:ascii="Times New Roman" w:hAnsi="Times New Roman"/>
           <w:sz w:val="28"/>
           <w:szCs w:val="28"/>
         </w:rPr>
@@ -992,8 +927,7 @@
         <w:pBdr/>
         <w:spacing w:lineRule="auto" w:line="360" w:before="0" w:after="0"/>
         <w:rPr>
-          <w:rFonts w:ascii="Times New Roman" w:hAnsi="Times New Roman" w:eastAsia="Times New Roman" w:cs="Times New Roman"/>
-          <w:color w:val="000000"/>
+          <w:rFonts w:ascii="Times New Roman" w:hAnsi="Times New Roman"/>
           <w:sz w:val="28"/>
           <w:szCs w:val="28"/>
         </w:rPr>
@@ -1325,12 +1259,19 @@
         <w:ind w:hanging="0" w:start="720"/>
         <w:contextualSpacing/>
         <w:jc w:val="center"/>
-        <w:rPr/>
-      </w:pPr>
-      <w:r>
-        <w:rPr>
+        <w:rPr>
+          <w:rFonts w:ascii="Times New Roman" w:hAnsi="Times New Roman"/>
+          <w:sz w:val="28"/>
+          <w:szCs w:val="28"/>
+        </w:rPr>
+      </w:pPr>
+      <w:r>
+        <w:rPr>
+          <w:rFonts w:ascii="Times New Roman" w:hAnsi="Times New Roman"/>
           <w:b/>
           <w:bCs/>
+          <w:sz w:val="28"/>
+          <w:szCs w:val="28"/>
         </w:rPr>
         <w:t>Общая информация о проекте</w:t>
       </w:r>
@@ -1609,25 +1550,53 @@
     </w:p>
     <w:p>
       <w:pPr>
-        <w:pStyle w:val="Normal"/>
+        <w:pStyle w:val="ListParagraph"/>
         <w:keepNext w:val="true"/>
         <w:keepLines/>
         <w:pBdr/>
         <w:spacing w:lineRule="auto" w:line="360" w:before="0" w:after="0"/>
-        <w:rPr>
-          <w:rFonts w:ascii="Times New Roman" w:hAnsi="Times New Roman" w:eastAsia="Times New Roman" w:cs="Times New Roman"/>
-          <w:color w:val="000000"/>
-          <w:sz w:val="28"/>
-          <w:szCs w:val="28"/>
-        </w:rPr>
-      </w:pPr>
-      <w:r>
-        <w:rPr>
-          <w:rFonts w:eastAsia="Times New Roman" w:cs="Times New Roman" w:ascii="Times New Roman" w:hAnsi="Times New Roman"/>
-          <w:color w:val="000000"/>
-          <w:sz w:val="28"/>
-          <w:szCs w:val="28"/>
-        </w:rPr>
+        <w:contextualSpacing/>
+        <w:rPr>
+          <w:rFonts w:ascii="Times New Roman" w:hAnsi="Times New Roman"/>
+          <w:sz w:val="28"/>
+          <w:szCs w:val="28"/>
+        </w:rPr>
+      </w:pPr>
+      <w:r>
+        <w:rPr>
+          <w:rFonts w:ascii="Times New Roman" w:hAnsi="Times New Roman"/>
+          <w:sz w:val="28"/>
+          <w:szCs w:val="28"/>
+        </w:rPr>
+      </w:r>
+      <w:r>
+        <w:br w:type="page"/>
+      </w:r>
+    </w:p>
+    <w:p>
+      <w:pPr>
+        <w:pStyle w:val="ListParagraph"/>
+        <w:pBdr/>
+        <w:spacing w:lineRule="auto" w:line="360" w:before="0" w:after="0"/>
+        <w:contextualSpacing/>
+        <w:jc w:val="center"/>
+        <w:rPr>
+          <w:rFonts w:ascii="Times New Roman" w:hAnsi="Times New Roman"/>
+          <w:b/>
+          <w:bCs/>
+          <w:sz w:val="28"/>
+          <w:szCs w:val="28"/>
+        </w:rPr>
+      </w:pPr>
+      <w:r>
+        <w:rPr>
+          <w:rFonts w:ascii="Times New Roman" w:hAnsi="Times New Roman"/>
+          <w:b/>
+          <w:bCs/>
+          <w:sz w:val="28"/>
+          <w:szCs w:val="28"/>
+        </w:rPr>
+        <w:t>Общая характеристика деятельности организации</w:t>
       </w:r>
     </w:p>
     <w:sectPr>

--- a/reports/practice_report_template.docx
+++ b/reports/practice_report_template.docx
@@ -1597,6 +1597,232 @@
           <w:szCs w:val="28"/>
         </w:rPr>
         <w:t>Общая характеристика деятельности организации</w:t>
+      </w:r>
+    </w:p>
+    <w:p>
+      <w:pPr>
+        <w:pStyle w:val="ListParagraph"/>
+        <w:pBdr/>
+        <w:spacing w:lineRule="auto" w:line="360" w:before="0" w:after="0"/>
+        <w:contextualSpacing/>
+        <w:jc w:val="start"/>
+        <w:rPr>
+          <w:rFonts w:ascii="Times New Roman" w:hAnsi="Times New Roman"/>
+          <w:b/>
+          <w:bCs/>
+          <w:sz w:val="28"/>
+          <w:szCs w:val="28"/>
+        </w:rPr>
+      </w:pPr>
+      <w:r>
+        <w:rPr>
+          <w:rFonts w:ascii="Times New Roman" w:hAnsi="Times New Roman"/>
+          <w:b/>
+          <w:bCs/>
+          <w:sz w:val="28"/>
+          <w:szCs w:val="28"/>
+        </w:rPr>
+        <w:t xml:space="preserve">Наименование заказчика  </w:t>
+      </w:r>
+    </w:p>
+    <w:p>
+      <w:pPr>
+        <w:pStyle w:val="ListParagraph"/>
+        <w:pBdr/>
+        <w:spacing w:lineRule="auto" w:line="360" w:before="0" w:after="0"/>
+        <w:contextualSpacing/>
+        <w:jc w:val="start"/>
+        <w:rPr>
+          <w:rFonts w:ascii="Times New Roman" w:hAnsi="Times New Roman"/>
+          <w:b w:val="false"/>
+          <w:bCs w:val="false"/>
+          <w:sz w:val="28"/>
+          <w:szCs w:val="28"/>
+        </w:rPr>
+      </w:pPr>
+      <w:r>
+        <w:rPr>
+          <w:rFonts w:ascii="Times New Roman" w:hAnsi="Times New Roman"/>
+          <w:b w:val="false"/>
+          <w:bCs w:val="false"/>
+          <w:sz w:val="28"/>
+          <w:szCs w:val="28"/>
+        </w:rPr>
+        <w:t>Московский Политех (Московский политехнический университет)</w:t>
+      </w:r>
+    </w:p>
+    <w:p>
+      <w:pPr>
+        <w:pStyle w:val="ListParagraph"/>
+        <w:pBdr/>
+        <w:spacing w:lineRule="auto" w:line="360" w:before="0" w:after="0"/>
+        <w:contextualSpacing/>
+        <w:jc w:val="start"/>
+        <w:rPr>
+          <w:rFonts w:ascii="Times New Roman" w:hAnsi="Times New Roman"/>
+          <w:b w:val="false"/>
+          <w:bCs w:val="false"/>
+          <w:sz w:val="28"/>
+          <w:szCs w:val="28"/>
+        </w:rPr>
+      </w:pPr>
+      <w:r>
+        <w:rPr>
+          <w:rFonts w:ascii="Times New Roman" w:hAnsi="Times New Roman"/>
+          <w:b w:val="false"/>
+          <w:bCs w:val="false"/>
+          <w:sz w:val="28"/>
+          <w:szCs w:val="28"/>
+        </w:rPr>
+      </w:r>
+    </w:p>
+    <w:p>
+      <w:pPr>
+        <w:pStyle w:val="ListParagraph"/>
+        <w:pBdr/>
+        <w:spacing w:lineRule="auto" w:line="360" w:before="0" w:after="0"/>
+        <w:contextualSpacing/>
+        <w:jc w:val="start"/>
+        <w:rPr>
+          <w:rFonts w:ascii="Times New Roman" w:hAnsi="Times New Roman"/>
+          <w:b/>
+          <w:bCs/>
+          <w:sz w:val="28"/>
+          <w:szCs w:val="28"/>
+        </w:rPr>
+      </w:pPr>
+      <w:r>
+        <w:rPr>
+          <w:rFonts w:ascii="Times New Roman" w:hAnsi="Times New Roman"/>
+          <w:b/>
+          <w:bCs/>
+          <w:sz w:val="28"/>
+          <w:szCs w:val="28"/>
+        </w:rPr>
+        <w:t xml:space="preserve">Организационная структура  </w:t>
+      </w:r>
+    </w:p>
+    <w:p>
+      <w:pPr>
+        <w:pStyle w:val="ListParagraph"/>
+        <w:pBdr/>
+        <w:spacing w:lineRule="auto" w:line="360" w:before="0" w:after="0"/>
+        <w:contextualSpacing/>
+        <w:jc w:val="start"/>
+        <w:rPr>
+          <w:rFonts w:ascii="Times New Roman" w:hAnsi="Times New Roman"/>
+          <w:b w:val="false"/>
+          <w:bCs w:val="false"/>
+          <w:sz w:val="28"/>
+          <w:szCs w:val="28"/>
+        </w:rPr>
+      </w:pPr>
+      <w:r>
+        <w:rPr>
+          <w:rFonts w:ascii="Times New Roman" w:hAnsi="Times New Roman"/>
+          <w:b w:val="false"/>
+          <w:bCs w:val="false"/>
+          <w:sz w:val="28"/>
+          <w:szCs w:val="28"/>
+        </w:rPr>
+        <w:t>Ректорат — факультеты — кафедры — деканаты — учебные подразделения</w:t>
+      </w:r>
+    </w:p>
+    <w:p>
+      <w:pPr>
+        <w:pStyle w:val="ListParagraph"/>
+        <w:pBdr/>
+        <w:spacing w:lineRule="auto" w:line="360" w:before="0" w:after="0"/>
+        <w:contextualSpacing/>
+        <w:jc w:val="start"/>
+        <w:rPr>
+          <w:rFonts w:ascii="Times New Roman" w:hAnsi="Times New Roman"/>
+          <w:b w:val="false"/>
+          <w:bCs w:val="false"/>
+          <w:sz w:val="28"/>
+          <w:szCs w:val="28"/>
+        </w:rPr>
+      </w:pPr>
+      <w:r>
+        <w:rPr>
+          <w:rFonts w:ascii="Times New Roman" w:hAnsi="Times New Roman"/>
+          <w:b w:val="false"/>
+          <w:bCs w:val="false"/>
+          <w:sz w:val="28"/>
+          <w:szCs w:val="28"/>
+        </w:rPr>
+      </w:r>
+    </w:p>
+    <w:p>
+      <w:pPr>
+        <w:pStyle w:val="ListParagraph"/>
+        <w:pBdr/>
+        <w:spacing w:lineRule="auto" w:line="360" w:before="0" w:after="0"/>
+        <w:contextualSpacing/>
+        <w:jc w:val="start"/>
+        <w:rPr>
+          <w:rFonts w:ascii="Times New Roman" w:hAnsi="Times New Roman"/>
+          <w:b/>
+          <w:bCs/>
+          <w:sz w:val="28"/>
+          <w:szCs w:val="28"/>
+        </w:rPr>
+      </w:pPr>
+      <w:r>
+        <w:rPr>
+          <w:rFonts w:ascii="Times New Roman" w:hAnsi="Times New Roman"/>
+          <w:b/>
+          <w:bCs/>
+          <w:sz w:val="28"/>
+          <w:szCs w:val="28"/>
+        </w:rPr>
+        <w:t xml:space="preserve">Описание деятельности  </w:t>
+      </w:r>
+    </w:p>
+    <w:p>
+      <w:pPr>
+        <w:pStyle w:val="ListParagraph"/>
+        <w:pBdr/>
+        <w:spacing w:lineRule="auto" w:line="360" w:before="0" w:after="0"/>
+        <w:contextualSpacing/>
+        <w:jc w:val="start"/>
+        <w:rPr>
+          <w:rFonts w:ascii="Times New Roman" w:hAnsi="Times New Roman"/>
+          <w:b w:val="false"/>
+          <w:bCs w:val="false"/>
+          <w:sz w:val="28"/>
+          <w:szCs w:val="28"/>
+        </w:rPr>
+      </w:pPr>
+      <w:r>
+        <w:rPr>
+          <w:rFonts w:ascii="Times New Roman" w:hAnsi="Times New Roman"/>
+          <w:b w:val="false"/>
+          <w:bCs w:val="false"/>
+          <w:sz w:val="28"/>
+          <w:szCs w:val="28"/>
+        </w:rPr>
+        <w:t xml:space="preserve">Высшее техническое образование, научные исследования, подготовка </w:t>
+      </w:r>
+      <w:r>
+        <w:rPr>
+          <w:rFonts w:ascii="Times New Roman" w:hAnsi="Times New Roman"/>
+          <w:b w:val="false"/>
+          <w:bCs w:val="false"/>
+          <w:sz w:val="28"/>
+          <w:szCs w:val="28"/>
+        </w:rPr>
+        <w:t>профессиональных</w:t>
+      </w:r>
+      <w:r>
+        <w:rPr>
+          <w:rFonts w:ascii="Times New Roman" w:hAnsi="Times New Roman"/>
+          <w:b w:val="false"/>
+          <w:bCs w:val="false"/>
+          <w:sz w:val="28"/>
+          <w:szCs w:val="28"/>
+        </w:rPr>
+        <w:t xml:space="preserve"> кадров</w:t>
       </w:r>
     </w:p>
     <w:sectPr>

--- a/reports/practice_report_template.docx
+++ b/reports/practice_report_template.docx
@@ -1273,6 +1273,16 @@
           <w:sz w:val="28"/>
           <w:szCs w:val="28"/>
         </w:rPr>
+        <w:t xml:space="preserve">1. </w:t>
+      </w:r>
+      <w:r>
+        <w:rPr>
+          <w:rFonts w:ascii="Times New Roman" w:hAnsi="Times New Roman"/>
+          <w:b/>
+          <w:bCs/>
+          <w:sz w:val="28"/>
+          <w:szCs w:val="28"/>
+        </w:rPr>
         <w:t>Общая информация о проекте</w:t>
       </w:r>
     </w:p>
@@ -1588,6 +1598,16 @@
           <w:szCs w:val="28"/>
         </w:rPr>
       </w:pPr>
+      <w:r>
+        <w:rPr>
+          <w:rFonts w:ascii="Times New Roman" w:hAnsi="Times New Roman"/>
+          <w:b/>
+          <w:bCs/>
+          <w:sz w:val="28"/>
+          <w:szCs w:val="28"/>
+        </w:rPr>
+        <w:t xml:space="preserve">2. </w:t>
+      </w:r>
       <w:r>
         <w:rPr>
           <w:rFonts w:ascii="Times New Roman" w:hAnsi="Times New Roman"/>

--- a/reports/practice_report_template.docx
+++ b/reports/practice_report_template.docx
@@ -1843,6 +1843,455 @@
           <w:szCs w:val="28"/>
         </w:rPr>
         <w:t xml:space="preserve"> кадров</w:t>
+      </w:r>
+    </w:p>
+    <w:p>
+      <w:pPr>
+        <w:pStyle w:val="ListParagraph"/>
+        <w:keepNext w:val="true"/>
+        <w:keepLines/>
+        <w:numPr>
+          <w:ilvl w:val="0"/>
+          <w:numId w:val="0"/>
+        </w:numPr>
+        <w:pBdr/>
+        <w:spacing w:lineRule="auto" w:line="360" w:before="0" w:after="0"/>
+        <w:ind w:hanging="0" w:start="720"/>
+        <w:contextualSpacing/>
+        <w:rPr>
+          <w:rFonts w:ascii="Times New Roman" w:hAnsi="Times New Roman" w:eastAsia="Times New Roman" w:cs="Times New Roman"/>
+          <w:color w:val="000000"/>
+          <w:sz w:val="28"/>
+          <w:szCs w:val="28"/>
+        </w:rPr>
+      </w:pPr>
+      <w:r>
+        <w:rPr>
+          <w:rFonts w:eastAsia="Times New Roman" w:cs="Times New Roman" w:ascii="Times New Roman" w:hAnsi="Times New Roman"/>
+          <w:color w:val="000000"/>
+          <w:sz w:val="28"/>
+          <w:szCs w:val="28"/>
+        </w:rPr>
+      </w:r>
+      <w:r>
+        <w:br w:type="page"/>
+      </w:r>
+    </w:p>
+    <w:p>
+      <w:pPr>
+        <w:pStyle w:val="ListParagraph"/>
+        <w:numPr>
+          <w:ilvl w:val="0"/>
+          <w:numId w:val="0"/>
+        </w:numPr>
+        <w:pBdr/>
+        <w:spacing w:lineRule="auto" w:line="360" w:before="0" w:after="0"/>
+        <w:ind w:hanging="0" w:start="720"/>
+        <w:contextualSpacing/>
+        <w:jc w:val="center"/>
+        <w:rPr>
+          <w:rFonts w:ascii="Times New Roman" w:hAnsi="Times New Roman" w:eastAsia="Times New Roman" w:cs="Times New Roman"/>
+          <w:b/>
+          <w:bCs/>
+          <w:color w:val="000000"/>
+          <w:sz w:val="28"/>
+          <w:szCs w:val="28"/>
+        </w:rPr>
+      </w:pPr>
+      <w:r>
+        <w:rPr>
+          <w:rFonts w:eastAsia="Times New Roman" w:cs="Times New Roman" w:ascii="Times New Roman" w:hAnsi="Times New Roman"/>
+          <w:b/>
+          <w:bCs/>
+          <w:color w:val="000000"/>
+          <w:sz w:val="28"/>
+          <w:szCs w:val="28"/>
+        </w:rPr>
+        <w:t xml:space="preserve">3. </w:t>
+      </w:r>
+      <w:r>
+        <w:rPr>
+          <w:rFonts w:eastAsia="Times New Roman" w:cs="Times New Roman" w:ascii="Times New Roman" w:hAnsi="Times New Roman"/>
+          <w:b/>
+          <w:bCs/>
+          <w:color w:val="000000"/>
+          <w:sz w:val="28"/>
+          <w:szCs w:val="28"/>
+        </w:rPr>
+        <w:t xml:space="preserve">Описание задания по проектной практике </w:t>
+      </w:r>
+    </w:p>
+    <w:p>
+      <w:pPr>
+        <w:pStyle w:val="ListParagraph"/>
+        <w:numPr>
+          <w:ilvl w:val="0"/>
+          <w:numId w:val="0"/>
+        </w:numPr>
+        <w:pBdr/>
+        <w:spacing w:lineRule="auto" w:line="360" w:before="0" w:after="0"/>
+        <w:ind w:hanging="0" w:start="0"/>
+        <w:contextualSpacing/>
+        <w:jc w:val="start"/>
+        <w:rPr>
+          <w:rFonts w:ascii="Times New Roman" w:hAnsi="Times New Roman" w:eastAsia="Times New Roman" w:cs="Times New Roman"/>
+          <w:b/>
+          <w:bCs/>
+          <w:color w:val="000000"/>
+          <w:sz w:val="28"/>
+          <w:szCs w:val="28"/>
+        </w:rPr>
+      </w:pPr>
+      <w:r>
+        <w:rPr>
+          <w:rFonts w:eastAsia="Times New Roman" w:cs="Times New Roman" w:ascii="Times New Roman" w:hAnsi="Times New Roman"/>
+          <w:b/>
+          <w:bCs/>
+          <w:color w:val="000000"/>
+          <w:sz w:val="28"/>
+          <w:szCs w:val="28"/>
+        </w:rPr>
+        <w:t>Базовая часть задания:</w:t>
+      </w:r>
+    </w:p>
+    <w:p>
+      <w:pPr>
+        <w:pStyle w:val="ListParagraph"/>
+        <w:numPr>
+          <w:ilvl w:val="0"/>
+          <w:numId w:val="0"/>
+        </w:numPr>
+        <w:pBdr/>
+        <w:spacing w:lineRule="auto" w:line="360" w:before="0" w:after="0"/>
+        <w:ind w:hanging="0" w:start="0"/>
+        <w:contextualSpacing/>
+        <w:jc w:val="start"/>
+        <w:rPr>
+          <w:rFonts w:ascii="Times New Roman" w:hAnsi="Times New Roman" w:eastAsia="Times New Roman" w:cs="Times New Roman"/>
+          <w:b w:val="false"/>
+          <w:bCs w:val="false"/>
+          <w:color w:val="000000"/>
+          <w:sz w:val="28"/>
+          <w:szCs w:val="28"/>
+        </w:rPr>
+      </w:pPr>
+      <w:r>
+        <w:rPr>
+          <w:rFonts w:eastAsia="Times New Roman" w:cs="Times New Roman" w:ascii="Times New Roman" w:hAnsi="Times New Roman"/>
+          <w:b w:val="false"/>
+          <w:bCs w:val="false"/>
+          <w:color w:val="000000"/>
+          <w:sz w:val="28"/>
+          <w:szCs w:val="28"/>
+        </w:rPr>
+        <w:t>1. Н</w:t>
+      </w:r>
+      <w:r>
+        <w:rPr>
+          <w:rFonts w:eastAsia="Times New Roman" w:cs="Times New Roman" w:ascii="Times New Roman" w:hAnsi="Times New Roman"/>
+          <w:b w:val="false"/>
+          <w:bCs w:val="false"/>
+          <w:color w:val="000000"/>
+          <w:sz w:val="28"/>
+          <w:szCs w:val="28"/>
+        </w:rPr>
+        <w:t>астройка репозитория в Git</w:t>
+      </w:r>
+    </w:p>
+    <w:p>
+      <w:pPr>
+        <w:pStyle w:val="ListParagraph"/>
+        <w:numPr>
+          <w:ilvl w:val="0"/>
+          <w:numId w:val="0"/>
+        </w:numPr>
+        <w:pBdr/>
+        <w:spacing w:lineRule="auto" w:line="360" w:before="0" w:after="0"/>
+        <w:ind w:hanging="0" w:start="0"/>
+        <w:contextualSpacing/>
+        <w:jc w:val="start"/>
+        <w:rPr>
+          <w:rFonts w:ascii="Times New Roman" w:hAnsi="Times New Roman" w:eastAsia="Times New Roman" w:cs="Times New Roman"/>
+          <w:b w:val="false"/>
+          <w:bCs w:val="false"/>
+          <w:color w:val="000000"/>
+          <w:sz w:val="28"/>
+          <w:szCs w:val="28"/>
+        </w:rPr>
+      </w:pPr>
+      <w:r>
+        <w:rPr>
+          <w:rFonts w:eastAsia="Times New Roman" w:cs="Times New Roman" w:ascii="Times New Roman" w:hAnsi="Times New Roman"/>
+          <w:b w:val="false"/>
+          <w:bCs w:val="false"/>
+          <w:color w:val="000000"/>
+          <w:sz w:val="28"/>
+          <w:szCs w:val="28"/>
+        </w:rPr>
+        <w:t xml:space="preserve">2. </w:t>
+      </w:r>
+      <w:r>
+        <w:rPr>
+          <w:rFonts w:eastAsia="Times New Roman" w:cs="Times New Roman" w:ascii="Times New Roman" w:hAnsi="Times New Roman"/>
+          <w:b w:val="false"/>
+          <w:bCs w:val="false"/>
+          <w:color w:val="000000"/>
+          <w:sz w:val="28"/>
+          <w:szCs w:val="28"/>
+        </w:rPr>
+        <w:t>написание документов в Markdown</w:t>
+      </w:r>
+    </w:p>
+    <w:p>
+      <w:pPr>
+        <w:pStyle w:val="ListParagraph"/>
+        <w:numPr>
+          <w:ilvl w:val="0"/>
+          <w:numId w:val="0"/>
+        </w:numPr>
+        <w:pBdr/>
+        <w:spacing w:lineRule="auto" w:line="360" w:before="0" w:after="0"/>
+        <w:ind w:hanging="0" w:start="0"/>
+        <w:contextualSpacing/>
+        <w:jc w:val="start"/>
+        <w:rPr>
+          <w:rFonts w:ascii="Times New Roman" w:hAnsi="Times New Roman" w:eastAsia="Times New Roman" w:cs="Times New Roman"/>
+          <w:b w:val="false"/>
+          <w:bCs w:val="false"/>
+          <w:color w:val="000000"/>
+          <w:sz w:val="28"/>
+          <w:szCs w:val="28"/>
+        </w:rPr>
+      </w:pPr>
+      <w:r>
+        <w:rPr>
+          <w:rFonts w:eastAsia="Times New Roman" w:cs="Times New Roman" w:ascii="Times New Roman" w:hAnsi="Times New Roman"/>
+          <w:b w:val="false"/>
+          <w:bCs w:val="false"/>
+          <w:color w:val="000000"/>
+          <w:sz w:val="28"/>
+          <w:szCs w:val="28"/>
+        </w:rPr>
+        <w:t xml:space="preserve">3. </w:t>
+      </w:r>
+      <w:r>
+        <w:rPr>
+          <w:rFonts w:eastAsia="Times New Roman" w:cs="Times New Roman" w:ascii="Times New Roman" w:hAnsi="Times New Roman"/>
+          <w:b w:val="false"/>
+          <w:bCs w:val="false"/>
+          <w:color w:val="000000"/>
+          <w:sz w:val="28"/>
+          <w:szCs w:val="28"/>
+        </w:rPr>
+        <w:t>создание статического веб-сайта об основном проекте по дисциплине «Проектная деятельность»</w:t>
+      </w:r>
+    </w:p>
+    <w:p>
+      <w:pPr>
+        <w:pStyle w:val="ListParagraph"/>
+        <w:numPr>
+          <w:ilvl w:val="0"/>
+          <w:numId w:val="0"/>
+        </w:numPr>
+        <w:pBdr/>
+        <w:spacing w:lineRule="auto" w:line="360" w:before="0" w:after="0"/>
+        <w:ind w:hanging="0" w:start="0"/>
+        <w:contextualSpacing/>
+        <w:jc w:val="start"/>
+        <w:rPr>
+          <w:rFonts w:ascii="Times New Roman" w:hAnsi="Times New Roman" w:eastAsia="Times New Roman" w:cs="Times New Roman"/>
+          <w:b w:val="false"/>
+          <w:bCs w:val="false"/>
+          <w:color w:val="000000"/>
+          <w:sz w:val="28"/>
+          <w:szCs w:val="28"/>
+        </w:rPr>
+      </w:pPr>
+      <w:r>
+        <w:rPr>
+          <w:rFonts w:eastAsia="Times New Roman" w:cs="Times New Roman" w:ascii="Times New Roman" w:hAnsi="Times New Roman"/>
+          <w:b w:val="false"/>
+          <w:bCs w:val="false"/>
+          <w:color w:val="000000"/>
+          <w:sz w:val="28"/>
+          <w:szCs w:val="28"/>
+        </w:rPr>
+        <w:t xml:space="preserve">4. </w:t>
+      </w:r>
+      <w:r>
+        <w:rPr>
+          <w:rFonts w:eastAsia="Times New Roman" w:cs="Times New Roman" w:ascii="Times New Roman" w:hAnsi="Times New Roman"/>
+          <w:b w:val="false"/>
+          <w:bCs w:val="false"/>
+          <w:color w:val="000000"/>
+          <w:sz w:val="28"/>
+          <w:szCs w:val="28"/>
+        </w:rPr>
+        <w:t>составление отчета по проектной практике.</w:t>
+      </w:r>
+    </w:p>
+    <w:p>
+      <w:pPr>
+        <w:pStyle w:val="ListParagraph"/>
+        <w:numPr>
+          <w:ilvl w:val="0"/>
+          <w:numId w:val="0"/>
+        </w:numPr>
+        <w:pBdr/>
+        <w:spacing w:lineRule="auto" w:line="360" w:before="0" w:after="0"/>
+        <w:ind w:hanging="0" w:start="0"/>
+        <w:contextualSpacing/>
+        <w:jc w:val="start"/>
+        <w:rPr>
+          <w:rFonts w:ascii="Times New Roman" w:hAnsi="Times New Roman" w:eastAsia="Times New Roman" w:cs="Times New Roman"/>
+          <w:b w:val="false"/>
+          <w:bCs w:val="false"/>
+          <w:color w:val="000000"/>
+          <w:sz w:val="28"/>
+          <w:szCs w:val="28"/>
+        </w:rPr>
+      </w:pPr>
+      <w:r>
+        <w:rPr>
+          <w:rFonts w:eastAsia="Times New Roman" w:cs="Times New Roman" w:ascii="Times New Roman" w:hAnsi="Times New Roman"/>
+          <w:b w:val="false"/>
+          <w:bCs w:val="false"/>
+          <w:color w:val="000000"/>
+          <w:sz w:val="28"/>
+          <w:szCs w:val="28"/>
+        </w:rPr>
+      </w:r>
+    </w:p>
+    <w:p>
+      <w:pPr>
+        <w:pStyle w:val="ListParagraph"/>
+        <w:numPr>
+          <w:ilvl w:val="0"/>
+          <w:numId w:val="0"/>
+        </w:numPr>
+        <w:pBdr/>
+        <w:spacing w:lineRule="auto" w:line="360" w:before="0" w:after="0"/>
+        <w:ind w:hanging="0" w:start="0"/>
+        <w:contextualSpacing/>
+        <w:jc w:val="start"/>
+        <w:rPr>
+          <w:rFonts w:ascii="Times New Roman" w:hAnsi="Times New Roman" w:eastAsia="Times New Roman" w:cs="Times New Roman"/>
+          <w:b/>
+          <w:bCs/>
+          <w:color w:val="000000"/>
+          <w:sz w:val="28"/>
+          <w:szCs w:val="28"/>
+        </w:rPr>
+      </w:pPr>
+      <w:r>
+        <w:rPr>
+          <w:rFonts w:eastAsia="Times New Roman" w:cs="Times New Roman" w:ascii="Times New Roman" w:hAnsi="Times New Roman"/>
+          <w:b/>
+          <w:bCs/>
+          <w:color w:val="000000"/>
+          <w:sz w:val="28"/>
+          <w:szCs w:val="28"/>
+        </w:rPr>
+        <w:t>Вариативная часть задания:</w:t>
+      </w:r>
+    </w:p>
+    <w:p>
+      <w:pPr>
+        <w:pStyle w:val="ListParagraph"/>
+        <w:numPr>
+          <w:ilvl w:val="0"/>
+          <w:numId w:val="0"/>
+        </w:numPr>
+        <w:pBdr/>
+        <w:spacing w:lineRule="auto" w:line="360" w:before="0" w:after="0"/>
+        <w:ind w:hanging="0" w:start="0"/>
+        <w:contextualSpacing/>
+        <w:jc w:val="start"/>
+        <w:rPr>
+          <w:rFonts w:ascii="Times New Roman" w:hAnsi="Times New Roman" w:eastAsia="Times New Roman" w:cs="Times New Roman"/>
+          <w:b w:val="false"/>
+          <w:bCs w:val="false"/>
+          <w:color w:val="000000"/>
+          <w:sz w:val="28"/>
+          <w:szCs w:val="28"/>
+        </w:rPr>
+      </w:pPr>
+      <w:r>
+        <w:rPr>
+          <w:rFonts w:eastAsia="Times New Roman" w:cs="Times New Roman" w:ascii="Times New Roman" w:hAnsi="Times New Roman"/>
+          <w:b w:val="false"/>
+          <w:bCs w:val="false"/>
+          <w:color w:val="000000"/>
+          <w:sz w:val="28"/>
+          <w:szCs w:val="28"/>
+        </w:rPr>
+        <w:t>1. И</w:t>
+      </w:r>
+      <w:r>
+        <w:rPr>
+          <w:rFonts w:eastAsia="Times New Roman" w:cs="Times New Roman" w:ascii="Times New Roman" w:hAnsi="Times New Roman"/>
+          <w:b w:val="false"/>
+          <w:bCs w:val="false"/>
+          <w:color w:val="000000"/>
+          <w:sz w:val="28"/>
+          <w:szCs w:val="28"/>
+        </w:rPr>
+        <w:t xml:space="preserve">ндивидуальное отдельное задание - </w:t>
+      </w:r>
+      <w:r>
+        <w:rPr>
+          <w:rFonts w:eastAsia="Times New Roman" w:cs="Times New Roman" w:ascii="Times New Roman" w:hAnsi="Times New Roman"/>
+          <w:b w:val="false"/>
+          <w:bCs w:val="false"/>
+          <w:color w:val="000000"/>
+          <w:sz w:val="28"/>
+          <w:szCs w:val="28"/>
+        </w:rPr>
+        <w:t>[ВАРИАТИВНОЕ ЗАДАНИЕ]</w:t>
+      </w:r>
+    </w:p>
+    <w:p>
+      <w:pPr>
+        <w:pStyle w:val="ListParagraph"/>
+        <w:numPr>
+          <w:ilvl w:val="0"/>
+          <w:numId w:val="0"/>
+        </w:numPr>
+        <w:pBdr/>
+        <w:spacing w:lineRule="auto" w:line="360" w:before="0" w:after="0"/>
+        <w:ind w:hanging="0" w:start="0"/>
+        <w:contextualSpacing/>
+        <w:jc w:val="start"/>
+        <w:rPr>
+          <w:rFonts w:ascii="Times New Roman" w:hAnsi="Times New Roman" w:eastAsia="Times New Roman" w:cs="Times New Roman"/>
+          <w:b w:val="false"/>
+          <w:bCs w:val="false"/>
+          <w:color w:val="000000"/>
+          <w:sz w:val="28"/>
+          <w:szCs w:val="28"/>
+        </w:rPr>
+      </w:pPr>
+      <w:r>
+        <w:rPr>
+          <w:rFonts w:eastAsia="Times New Roman" w:cs="Times New Roman" w:ascii="Times New Roman" w:hAnsi="Times New Roman"/>
+          <w:b w:val="false"/>
+          <w:bCs w:val="false"/>
+          <w:color w:val="000000"/>
+          <w:sz w:val="28"/>
+          <w:szCs w:val="28"/>
+        </w:rPr>
+        <w:t>2. И</w:t>
+      </w:r>
+      <w:r>
+        <w:rPr>
+          <w:rFonts w:eastAsia="Times New Roman" w:cs="Times New Roman" w:ascii="Times New Roman" w:hAnsi="Times New Roman"/>
+          <w:b w:val="false"/>
+          <w:bCs w:val="false"/>
+          <w:color w:val="000000"/>
+          <w:sz w:val="28"/>
+          <w:szCs w:val="28"/>
+        </w:rPr>
+        <w:t>нтеграция результатов индивидуального задания и отчета по нему в репозиторий и сайт, созданные в базовой части.</w:t>
       </w:r>
     </w:p>
     <w:sectPr>

--- a/reports/practice_report_template.docx
+++ b/reports/practice_report_template.docx
@@ -2127,7 +2127,7 @@
           <w:sz w:val="28"/>
           <w:szCs w:val="28"/>
         </w:rPr>
-        <w:t>составление отчета по проектной практике.</w:t>
+        <w:t>составление отчета по проектной практике</w:t>
       </w:r>
     </w:p>
     <w:p>
@@ -2291,7 +2291,299 @@
           <w:sz w:val="28"/>
           <w:szCs w:val="28"/>
         </w:rPr>
-        <w:t>нтеграция результатов индивидуального задания и отчета по нему в репозиторий и сайт, созданные в базовой части.</w:t>
+        <w:t>нтеграция результатов индивидуального задания и отчета по нему в репозиторий и сайт, созданные в базовой части</w:t>
+      </w:r>
+    </w:p>
+    <w:p>
+      <w:pPr>
+        <w:pStyle w:val="ListParagraph"/>
+        <w:pBdr/>
+        <w:spacing w:lineRule="auto" w:line="360" w:before="0" w:after="0"/>
+        <w:ind w:hanging="0" w:start="0"/>
+        <w:contextualSpacing/>
+        <w:jc w:val="start"/>
+        <w:rPr>
+          <w:rFonts w:ascii="Times New Roman" w:hAnsi="Times New Roman" w:eastAsia="Times New Roman" w:cs="Times New Roman"/>
+          <w:b w:val="false"/>
+          <w:bCs w:val="false"/>
+          <w:color w:val="000000"/>
+          <w:sz w:val="28"/>
+          <w:szCs w:val="28"/>
+        </w:rPr>
+      </w:pPr>
+      <w:r>
+        <w:rPr>
+          <w:rFonts w:eastAsia="Times New Roman" w:cs="Times New Roman" w:ascii="Times New Roman" w:hAnsi="Times New Roman"/>
+          <w:b w:val="false"/>
+          <w:bCs w:val="false"/>
+          <w:color w:val="000000"/>
+          <w:sz w:val="28"/>
+          <w:szCs w:val="28"/>
+        </w:rPr>
+      </w:r>
+      <w:r>
+        <w:br w:type="page"/>
+      </w:r>
+    </w:p>
+    <w:p>
+      <w:pPr>
+        <w:pStyle w:val="ListParagraph"/>
+        <w:pBdr/>
+        <w:spacing w:lineRule="auto" w:line="360" w:before="0" w:after="0"/>
+        <w:ind w:hanging="0" w:start="0"/>
+        <w:contextualSpacing/>
+        <w:jc w:val="center"/>
+        <w:rPr>
+          <w:rFonts w:ascii="Times New Roman" w:hAnsi="Times New Roman" w:eastAsia="Times New Roman" w:cs="Times New Roman"/>
+          <w:b/>
+          <w:bCs/>
+          <w:color w:val="000000"/>
+          <w:sz w:val="28"/>
+          <w:szCs w:val="28"/>
+        </w:rPr>
+      </w:pPr>
+      <w:r>
+        <w:rPr>
+          <w:rFonts w:eastAsia="Times New Roman" w:cs="Times New Roman" w:ascii="Times New Roman" w:hAnsi="Times New Roman"/>
+          <w:b/>
+          <w:bCs/>
+          <w:color w:val="000000"/>
+          <w:sz w:val="28"/>
+          <w:szCs w:val="28"/>
+        </w:rPr>
+        <w:t>4. Описание достигнутых результатов по проектной практике</w:t>
+      </w:r>
+    </w:p>
+    <w:p>
+      <w:pPr>
+        <w:pStyle w:val="ListParagraph"/>
+        <w:pBdr/>
+        <w:spacing w:lineRule="auto" w:line="360" w:before="0" w:after="0"/>
+        <w:ind w:hanging="0" w:start="0"/>
+        <w:contextualSpacing/>
+        <w:jc w:val="start"/>
+        <w:rPr>
+          <w:rFonts w:ascii="Times New Roman" w:hAnsi="Times New Roman" w:eastAsia="Times New Roman" w:cs="Times New Roman"/>
+          <w:b/>
+          <w:bCs/>
+          <w:color w:val="000000"/>
+          <w:sz w:val="28"/>
+          <w:szCs w:val="28"/>
+        </w:rPr>
+      </w:pPr>
+      <w:r>
+        <w:rPr>
+          <w:rFonts w:eastAsia="Times New Roman" w:cs="Times New Roman" w:ascii="Times New Roman" w:hAnsi="Times New Roman"/>
+          <w:b/>
+          <w:bCs/>
+          <w:color w:val="000000"/>
+          <w:sz w:val="28"/>
+          <w:szCs w:val="28"/>
+        </w:rPr>
+        <w:t>Базовая часть</w:t>
+      </w:r>
+    </w:p>
+    <w:p>
+      <w:pPr>
+        <w:pStyle w:val="ListParagraph"/>
+        <w:pBdr/>
+        <w:spacing w:lineRule="auto" w:line="360" w:before="0" w:after="0"/>
+        <w:ind w:hanging="0" w:start="0"/>
+        <w:contextualSpacing/>
+        <w:jc w:val="start"/>
+        <w:rPr>
+          <w:rFonts w:ascii="Times New Roman" w:hAnsi="Times New Roman" w:eastAsia="Times New Roman" w:cs="Times New Roman"/>
+          <w:b w:val="false"/>
+          <w:bCs w:val="false"/>
+          <w:color w:val="000000"/>
+          <w:sz w:val="28"/>
+          <w:szCs w:val="28"/>
+        </w:rPr>
+      </w:pPr>
+      <w:r>
+        <w:rPr>
+          <w:rFonts w:eastAsia="Times New Roman" w:cs="Times New Roman" w:ascii="Times New Roman" w:hAnsi="Times New Roman"/>
+          <w:b w:val="false"/>
+          <w:bCs w:val="false"/>
+          <w:color w:val="000000"/>
+          <w:sz w:val="28"/>
+          <w:szCs w:val="28"/>
+        </w:rPr>
+        <w:t>[ПОЗЖЕ ДОБАВИТЬ]</w:t>
+      </w:r>
+    </w:p>
+    <w:p>
+      <w:pPr>
+        <w:pStyle w:val="ListParagraph"/>
+        <w:pBdr/>
+        <w:spacing w:lineRule="auto" w:line="360" w:before="0" w:after="0"/>
+        <w:ind w:hanging="0" w:start="0"/>
+        <w:contextualSpacing/>
+        <w:jc w:val="start"/>
+        <w:rPr>
+          <w:rFonts w:ascii="Times New Roman" w:hAnsi="Times New Roman" w:eastAsia="Times New Roman" w:cs="Times New Roman"/>
+          <w:b w:val="false"/>
+          <w:bCs w:val="false"/>
+          <w:color w:val="000000"/>
+          <w:sz w:val="28"/>
+          <w:szCs w:val="28"/>
+        </w:rPr>
+      </w:pPr>
+      <w:r>
+        <w:rPr>
+          <w:rFonts w:eastAsia="Times New Roman" w:cs="Times New Roman" w:ascii="Times New Roman" w:hAnsi="Times New Roman"/>
+          <w:b w:val="false"/>
+          <w:bCs w:val="false"/>
+          <w:color w:val="000000"/>
+          <w:sz w:val="28"/>
+          <w:szCs w:val="28"/>
+        </w:rPr>
+      </w:r>
+    </w:p>
+    <w:p>
+      <w:pPr>
+        <w:pStyle w:val="ListParagraph"/>
+        <w:pBdr/>
+        <w:spacing w:lineRule="auto" w:line="360" w:before="0" w:after="0"/>
+        <w:ind w:hanging="0" w:start="0"/>
+        <w:contextualSpacing/>
+        <w:jc w:val="start"/>
+        <w:rPr>
+          <w:rFonts w:ascii="Times New Roman" w:hAnsi="Times New Roman" w:eastAsia="Times New Roman" w:cs="Times New Roman"/>
+          <w:b/>
+          <w:bCs/>
+          <w:color w:val="000000"/>
+          <w:sz w:val="28"/>
+          <w:szCs w:val="28"/>
+        </w:rPr>
+      </w:pPr>
+      <w:r>
+        <w:rPr>
+          <w:rFonts w:eastAsia="Times New Roman" w:cs="Times New Roman" w:ascii="Times New Roman" w:hAnsi="Times New Roman"/>
+          <w:b/>
+          <w:bCs/>
+          <w:color w:val="000000"/>
+          <w:sz w:val="28"/>
+          <w:szCs w:val="28"/>
+        </w:rPr>
+        <w:t>Вариативная часть</w:t>
+      </w:r>
+    </w:p>
+    <w:p>
+      <w:pPr>
+        <w:pStyle w:val="ListParagraph"/>
+        <w:pBdr/>
+        <w:spacing w:lineRule="auto" w:line="360" w:before="0" w:after="0"/>
+        <w:ind w:hanging="0" w:start="0"/>
+        <w:contextualSpacing/>
+        <w:jc w:val="start"/>
+        <w:rPr>
+          <w:rFonts w:ascii="Times New Roman" w:hAnsi="Times New Roman" w:eastAsia="Times New Roman" w:cs="Times New Roman"/>
+          <w:b w:val="false"/>
+          <w:bCs w:val="false"/>
+          <w:color w:val="000000"/>
+          <w:sz w:val="28"/>
+          <w:szCs w:val="28"/>
+        </w:rPr>
+      </w:pPr>
+      <w:r>
+        <w:rPr>
+          <w:rFonts w:eastAsia="Times New Roman" w:cs="Times New Roman" w:ascii="Times New Roman" w:hAnsi="Times New Roman"/>
+          <w:b w:val="false"/>
+          <w:bCs w:val="false"/>
+          <w:color w:val="000000"/>
+          <w:sz w:val="28"/>
+          <w:szCs w:val="28"/>
+        </w:rPr>
+        <w:t>[ПОЗЖЕ ДОБАВИТЬ]</w:t>
+      </w:r>
+    </w:p>
+    <w:p>
+      <w:pPr>
+        <w:pStyle w:val="ListParagraph"/>
+        <w:pBdr/>
+        <w:spacing w:lineRule="auto" w:line="360" w:before="0" w:after="0"/>
+        <w:ind w:hanging="0" w:start="0"/>
+        <w:contextualSpacing/>
+        <w:jc w:val="start"/>
+        <w:rPr>
+          <w:rFonts w:ascii="Times New Roman" w:hAnsi="Times New Roman" w:eastAsia="Times New Roman" w:cs="Times New Roman"/>
+          <w:b w:val="false"/>
+          <w:bCs w:val="false"/>
+          <w:color w:val="000000"/>
+          <w:sz w:val="28"/>
+          <w:szCs w:val="28"/>
+        </w:rPr>
+      </w:pPr>
+      <w:r>
+        <w:rPr>
+          <w:rFonts w:eastAsia="Times New Roman" w:cs="Times New Roman" w:ascii="Times New Roman" w:hAnsi="Times New Roman"/>
+          <w:b w:val="false"/>
+          <w:bCs w:val="false"/>
+          <w:color w:val="000000"/>
+          <w:sz w:val="28"/>
+          <w:szCs w:val="28"/>
+        </w:rPr>
+      </w:r>
+      <w:r>
+        <w:br w:type="page"/>
+      </w:r>
+    </w:p>
+    <w:p>
+      <w:pPr>
+        <w:pStyle w:val="ListParagraph"/>
+        <w:pBdr/>
+        <w:spacing w:lineRule="auto" w:line="360" w:before="0" w:after="0"/>
+        <w:ind w:hanging="0" w:start="0"/>
+        <w:contextualSpacing/>
+        <w:jc w:val="center"/>
+        <w:rPr>
+          <w:rFonts w:ascii="Times New Roman" w:hAnsi="Times New Roman" w:eastAsia="Times New Roman" w:cs="Times New Roman"/>
+          <w:b w:val="false"/>
+          <w:bCs w:val="false"/>
+          <w:color w:val="000000"/>
+          <w:sz w:val="28"/>
+          <w:szCs w:val="28"/>
+        </w:rPr>
+      </w:pPr>
+      <w:r>
+        <w:rPr>
+          <w:rFonts w:eastAsia="Times New Roman" w:cs="Times New Roman" w:ascii="Times New Roman" w:hAnsi="Times New Roman"/>
+          <w:b w:val="false"/>
+          <w:bCs w:val="false"/>
+          <w:color w:val="000000"/>
+          <w:sz w:val="28"/>
+          <w:szCs w:val="28"/>
+        </w:rPr>
+        <w:t>ЗАКЛЮЧЕНИЕ</w:t>
+      </w:r>
+    </w:p>
+    <w:p>
+      <w:pPr>
+        <w:pStyle w:val="ListParagraph"/>
+        <w:pBdr/>
+        <w:spacing w:lineRule="auto" w:line="360" w:before="0" w:after="0"/>
+        <w:ind w:hanging="0" w:start="0"/>
+        <w:contextualSpacing/>
+        <w:jc w:val="start"/>
+        <w:rPr>
+          <w:rFonts w:ascii="Times New Roman" w:hAnsi="Times New Roman" w:eastAsia="Times New Roman" w:cs="Times New Roman"/>
+          <w:b w:val="false"/>
+          <w:bCs w:val="false"/>
+          <w:color w:val="000000"/>
+          <w:sz w:val="28"/>
+          <w:szCs w:val="28"/>
+        </w:rPr>
+      </w:pPr>
+      <w:r>
+        <w:rPr>
+          <w:rFonts w:eastAsia="Times New Roman" w:cs="Times New Roman" w:ascii="Times New Roman" w:hAnsi="Times New Roman"/>
+          <w:b w:val="false"/>
+          <w:bCs w:val="false"/>
+          <w:color w:val="000000"/>
+          <w:sz w:val="28"/>
+          <w:szCs w:val="28"/>
+        </w:rPr>
       </w:r>
     </w:p>
     <w:sectPr>
